--- a/Docs/Readme.docx
+++ b/Docs/Readme.docx
@@ -23,12 +23,9 @@
           <w:szCs w:val="36"/>
           <w:lang w:val="en-US"/>
         </w:rPr>
-        <w:t>Frontend with React.js</w:t>
-      </w:r>
-    </w:p>
-    <w:p>
-      <w:pPr>
-        <w:jc w:val="center"/>
+        <w:t>Quick Start</w:t>
+      </w:r>
+      <w:r>
         <w:rPr>
           <w:b/>
           <w:bCs/>
@@ -37,13 +34,28 @@
           <w:szCs w:val="36"/>
           <w:lang w:val="en-US"/>
         </w:rPr>
-      </w:pPr>
-    </w:p>
-    <w:p>
-      <w:pPr>
-        <w:rPr>
-          <w:b/>
-          <w:bCs/>
+        <w:t xml:space="preserve"> Guide</w:t>
+      </w:r>
+    </w:p>
+    <w:p>
+      <w:pPr>
+        <w:jc w:val="center"/>
+        <w:rPr>
+          <w:b/>
+          <w:bCs/>
+          <w:noProof/>
+          <w:sz w:val="36"/>
+          <w:szCs w:val="36"/>
+          <w:lang w:val="en-US"/>
+        </w:rPr>
+      </w:pPr>
+    </w:p>
+    <w:p>
+      <w:pPr>
+        <w:rPr>
+          <w:b/>
+          <w:bCs/>
+          <w:noProof/>
           <w:sz w:val="28"/>
           <w:szCs w:val="28"/>
           <w:lang w:val="en-US"/>
@@ -53,10 +65,670 @@
         <w:rPr>
           <w:b/>
           <w:bCs/>
+          <w:noProof/>
           <w:sz w:val="28"/>
           <w:szCs w:val="28"/>
           <w:lang w:val="en-US"/>
         </w:rPr>
+        <w:t>Step 1:</w:t>
+      </w:r>
+    </w:p>
+    <w:p>
+      <w:pPr>
+        <w:rPr>
+          <w:noProof/>
+          <w:sz w:val="24"/>
+          <w:szCs w:val="24"/>
+          <w:lang w:val="en-US"/>
+        </w:rPr>
+      </w:pPr>
+      <w:r>
+        <w:rPr>
+          <w:noProof/>
+          <w:sz w:val="24"/>
+          <w:szCs w:val="24"/>
+          <w:lang w:val="en-US"/>
+        </w:rPr>
+        <w:t>Instal</w:t>
+      </w:r>
+      <w:r>
+        <w:rPr>
+          <w:noProof/>
+          <w:sz w:val="24"/>
+          <w:szCs w:val="24"/>
+          <w:lang w:val="en-US"/>
+        </w:rPr>
+        <w:t xml:space="preserve">l “docker” and “docker compose”. </w:t>
+      </w:r>
+    </w:p>
+    <w:p>
+      <w:pPr>
+        <w:rPr>
+          <w:noProof/>
+          <w:sz w:val="24"/>
+          <w:szCs w:val="24"/>
+          <w:lang w:val="en-US"/>
+        </w:rPr>
+      </w:pPr>
+      <w:r>
+        <w:rPr>
+          <w:noProof/>
+          <w:sz w:val="24"/>
+          <w:szCs w:val="24"/>
+          <w:lang w:val="en-US"/>
+        </w:rPr>
+        <w:t xml:space="preserve">Instructions available ont their official website: </w:t>
+      </w:r>
+      <w:hyperlink r:id="rId5" w:history="1">
+        <w:r>
+          <w:rPr>
+            <w:rStyle w:val="Hyperlink"/>
+            <w:noProof/>
+            <w:sz w:val="24"/>
+            <w:szCs w:val="24"/>
+            <w:lang w:val="en-US"/>
+          </w:rPr>
+          <w:t>https://docs.docker.com/engine/install/</w:t>
+        </w:r>
+      </w:hyperlink>
+      <w:r>
+        <w:rPr>
+          <w:noProof/>
+          <w:sz w:val="24"/>
+          <w:szCs w:val="24"/>
+          <w:lang w:val="en-US"/>
+        </w:rPr>
+        <w:t xml:space="preserve"> </w:t>
+      </w:r>
+    </w:p>
+    <w:p>
+      <w:pPr>
+        <w:rPr>
+          <w:b/>
+          <w:bCs/>
+          <w:noProof/>
+          <w:sz w:val="28"/>
+          <w:szCs w:val="28"/>
+          <w:lang w:val="en-US"/>
+        </w:rPr>
+      </w:pPr>
+    </w:p>
+    <w:p>
+      <w:pPr>
+        <w:rPr>
+          <w:b/>
+          <w:bCs/>
+          <w:noProof/>
+          <w:sz w:val="28"/>
+          <w:szCs w:val="28"/>
+          <w:lang w:val="en-US"/>
+        </w:rPr>
+      </w:pPr>
+      <w:r>
+        <w:rPr>
+          <w:b/>
+          <w:bCs/>
+          <w:noProof/>
+          <w:sz w:val="28"/>
+          <w:szCs w:val="28"/>
+          <w:lang w:val="en-US"/>
+        </w:rPr>
+        <w:t xml:space="preserve">Step 2: </w:t>
+      </w:r>
+    </w:p>
+    <w:p>
+      <w:pPr>
+        <w:rPr>
+          <w:noProof/>
+          <w:sz w:val="24"/>
+          <w:szCs w:val="24"/>
+          <w:lang w:val="en-US"/>
+        </w:rPr>
+      </w:pPr>
+      <w:r>
+        <w:rPr>
+          <w:noProof/>
+          <w:sz w:val="24"/>
+          <w:szCs w:val="24"/>
+          <w:lang w:val="en-US"/>
+        </w:rPr>
+        <w:t xml:space="preserve">Install “git”. </w:t>
+      </w:r>
+    </w:p>
+    <w:p>
+      <w:pPr>
+        <w:rPr>
+          <w:noProof/>
+          <w:sz w:val="24"/>
+          <w:szCs w:val="24"/>
+          <w:lang w:val="en-US"/>
+        </w:rPr>
+      </w:pPr>
+      <w:r>
+        <w:rPr>
+          <w:noProof/>
+          <w:sz w:val="24"/>
+          <w:szCs w:val="24"/>
+          <w:lang w:val="en-US"/>
+        </w:rPr>
+        <w:t xml:space="preserve">Instructions here for various platforms: </w:t>
+      </w:r>
+      <w:hyperlink r:id="rId6" w:history="1">
+        <w:r>
+          <w:rPr>
+            <w:rStyle w:val="Hyperlink"/>
+            <w:noProof/>
+            <w:sz w:val="24"/>
+            <w:szCs w:val="24"/>
+            <w:lang w:val="en-US"/>
+          </w:rPr>
+          <w:t>https://git-scm.com/book/en/v2/Getting-Started-Installing-Git</w:t>
+        </w:r>
+      </w:hyperlink>
+      <w:r>
+        <w:rPr>
+          <w:noProof/>
+          <w:sz w:val="24"/>
+          <w:szCs w:val="24"/>
+          <w:lang w:val="en-US"/>
+        </w:rPr>
+        <w:t xml:space="preserve"> </w:t>
+      </w:r>
+    </w:p>
+    <w:p>
+      <w:pPr>
+        <w:rPr>
+          <w:b/>
+          <w:bCs/>
+          <w:noProof/>
+          <w:sz w:val="28"/>
+          <w:szCs w:val="28"/>
+          <w:lang w:val="en-US"/>
+        </w:rPr>
+      </w:pPr>
+    </w:p>
+    <w:p>
+      <w:pPr>
+        <w:rPr>
+          <w:b/>
+          <w:bCs/>
+          <w:noProof/>
+          <w:sz w:val="28"/>
+          <w:szCs w:val="28"/>
+          <w:lang w:val="en-US"/>
+        </w:rPr>
+      </w:pPr>
+      <w:r>
+        <w:rPr>
+          <w:b/>
+          <w:bCs/>
+          <w:noProof/>
+          <w:sz w:val="28"/>
+          <w:szCs w:val="28"/>
+          <w:lang w:val="en-US"/>
+        </w:rPr>
+        <w:t>Step 3:</w:t>
+      </w:r>
+    </w:p>
+    <w:p>
+      <w:pPr>
+        <w:rPr>
+          <w:noProof/>
+          <w:sz w:val="24"/>
+          <w:szCs w:val="24"/>
+          <w:lang w:val="en-US"/>
+        </w:rPr>
+      </w:pPr>
+      <w:r>
+        <w:rPr>
+          <w:noProof/>
+          <w:sz w:val="24"/>
+          <w:szCs w:val="24"/>
+          <w:lang w:val="en-US"/>
+        </w:rPr>
+        <w:t>Clone the github repository to where you want to deploy the solution with the command:</w:t>
+      </w:r>
+    </w:p>
+    <w:tbl>
+      <w:tblPr>
+        <w:tblStyle w:val="TableGrid"/>
+        <w:tblW w:w="0" w:type="auto"/>
+        <w:tblCellMar>
+          <w:top w:w="85" w:type="dxa"/>
+          <w:bottom w:w="85" w:type="dxa"/>
+        </w:tblCellMar>
+        <w:tblLook w:val="04A0" w:firstRow="1" w:lastRow="0" w:firstColumn="1" w:lastColumn="0" w:noHBand="0" w:noVBand="1"/>
+      </w:tblPr>
+      <w:tblGrid>
+        <w:gridCol w:w="9016"/>
+      </w:tblGrid>
+      <w:tr>
+        <w:tc>
+          <w:tcPr>
+            <w:tcW w:w="9016" w:type="dxa"/>
+          </w:tcPr>
+          <w:p>
+            <w:pPr>
+              <w:rPr>
+                <w:rFonts w:ascii="Consolas" w:hAnsi="Consolas"/>
+                <w:b/>
+                <w:bCs/>
+                <w:noProof/>
+                <w:sz w:val="24"/>
+                <w:szCs w:val="24"/>
+                <w:lang w:val="en-US"/>
+              </w:rPr>
+            </w:pPr>
+            <w:r>
+              <w:rPr>
+                <w:rFonts w:ascii="Consolas" w:hAnsi="Consolas"/>
+                <w:noProof/>
+                <w:sz w:val="24"/>
+                <w:szCs w:val="24"/>
+                <w:lang w:val="en-US"/>
+              </w:rPr>
+              <w:t>git clone https://github.com/somik123/todo-list.git</w:t>
+            </w:r>
+          </w:p>
+        </w:tc>
+      </w:tr>
+    </w:tbl>
+    <w:p>
+      <w:pPr>
+        <w:rPr>
+          <w:b/>
+          <w:bCs/>
+          <w:noProof/>
+          <w:sz w:val="28"/>
+          <w:szCs w:val="28"/>
+          <w:lang w:val="en-US"/>
+        </w:rPr>
+      </w:pPr>
+    </w:p>
+    <w:p>
+      <w:pPr>
+        <w:rPr>
+          <w:noProof/>
+          <w:sz w:val="24"/>
+          <w:szCs w:val="24"/>
+          <w:lang w:val="en-US"/>
+        </w:rPr>
+      </w:pPr>
+      <w:r>
+        <w:rPr>
+          <w:b/>
+          <w:bCs/>
+          <w:noProof/>
+          <w:sz w:val="28"/>
+          <w:szCs w:val="28"/>
+          <w:lang w:val="en-US"/>
+        </w:rPr>
+        <w:t>St</w:t>
+      </w:r>
+      <w:r>
+        <w:rPr>
+          <w:b/>
+          <w:bCs/>
+          <w:noProof/>
+          <w:sz w:val="28"/>
+          <w:szCs w:val="28"/>
+          <w:lang w:val="en-US"/>
+        </w:rPr>
+        <w:t>ep 4:</w:t>
+      </w:r>
+    </w:p>
+    <w:p>
+      <w:pPr>
+        <w:rPr>
+          <w:noProof/>
+          <w:sz w:val="24"/>
+          <w:szCs w:val="24"/>
+          <w:lang w:val="en-US"/>
+        </w:rPr>
+      </w:pPr>
+      <w:r>
+        <w:rPr>
+          <w:noProof/>
+          <w:sz w:val="24"/>
+          <w:szCs w:val="24"/>
+          <w:lang w:val="en-US"/>
+        </w:rPr>
+        <w:t>Run these two commands from inside the root folder where the github repo was cloned. The folder contains the “docker-compose.yml” file.</w:t>
+      </w:r>
+      <w:r>
+        <w:rPr>
+          <w:noProof/>
+          <w:sz w:val="24"/>
+          <w:szCs w:val="24"/>
+          <w:lang w:val="en-US"/>
+        </w:rPr>
+        <w:t xml:space="preserve"> (</w:t>
+      </w:r>
+      <w:r>
+        <w:rPr>
+          <w:noProof/>
+          <w:sz w:val="24"/>
+          <w:szCs w:val="24"/>
+          <w:lang w:val="en-US"/>
+        </w:rPr>
+        <w:t>On linux, may need to run</w:t>
+      </w:r>
+      <w:r>
+        <w:rPr>
+          <w:noProof/>
+          <w:sz w:val="24"/>
+          <w:szCs w:val="24"/>
+          <w:lang w:val="en-US"/>
+        </w:rPr>
+        <w:t xml:space="preserve"> these commands</w:t>
+      </w:r>
+      <w:r>
+        <w:rPr>
+          <w:noProof/>
+          <w:sz w:val="24"/>
+          <w:szCs w:val="24"/>
+          <w:lang w:val="en-US"/>
+        </w:rPr>
+        <w:t xml:space="preserve"> with “sudo”</w:t>
+      </w:r>
+      <w:r>
+        <w:rPr>
+          <w:noProof/>
+          <w:sz w:val="24"/>
+          <w:szCs w:val="24"/>
+          <w:lang w:val="en-US"/>
+        </w:rPr>
+        <w:t xml:space="preserve"> prefix).</w:t>
+      </w:r>
+    </w:p>
+    <w:tbl>
+      <w:tblPr>
+        <w:tblStyle w:val="TableGrid"/>
+        <w:tblW w:w="0" w:type="auto"/>
+        <w:tblCellMar>
+          <w:top w:w="85" w:type="dxa"/>
+          <w:left w:w="113" w:type="dxa"/>
+          <w:bottom w:w="85" w:type="dxa"/>
+          <w:right w:w="113" w:type="dxa"/>
+        </w:tblCellMar>
+        <w:tblLook w:val="04A0" w:firstRow="1" w:lastRow="0" w:firstColumn="1" w:lastColumn="0" w:noHBand="0" w:noVBand="1"/>
+      </w:tblPr>
+      <w:tblGrid>
+        <w:gridCol w:w="9016"/>
+      </w:tblGrid>
+      <w:tr>
+        <w:tc>
+          <w:tcPr>
+            <w:tcW w:w="9016" w:type="dxa"/>
+          </w:tcPr>
+          <w:p>
+            <w:pPr>
+              <w:rPr>
+                <w:rFonts w:ascii="Consolas" w:hAnsi="Consolas"/>
+                <w:noProof/>
+                <w:sz w:val="24"/>
+                <w:szCs w:val="24"/>
+                <w:lang w:val="en-US"/>
+              </w:rPr>
+            </w:pPr>
+            <w:r>
+              <w:rPr>
+                <w:rFonts w:ascii="Consolas" w:hAnsi="Consolas"/>
+                <w:noProof/>
+                <w:sz w:val="24"/>
+                <w:szCs w:val="24"/>
+                <w:lang w:val="en-US"/>
+              </w:rPr>
+              <w:t>$ docker compose build</w:t>
+            </w:r>
+          </w:p>
+          <w:p>
+            <w:pPr>
+              <w:rPr>
+                <w:rFonts w:ascii="Consolas" w:hAnsi="Consolas"/>
+                <w:noProof/>
+                <w:sz w:val="24"/>
+                <w:szCs w:val="24"/>
+                <w:lang w:val="en-US"/>
+              </w:rPr>
+            </w:pPr>
+            <w:r>
+              <w:rPr>
+                <w:rFonts w:ascii="Consolas" w:hAnsi="Consolas"/>
+                <w:noProof/>
+                <w:sz w:val="24"/>
+                <w:szCs w:val="24"/>
+                <w:lang w:val="en-US"/>
+              </w:rPr>
+              <w:t>$ docker compose up -d</w:t>
+            </w:r>
+          </w:p>
+        </w:tc>
+      </w:tr>
+    </w:tbl>
+    <w:p>
+      <w:pPr>
+        <w:rPr>
+          <w:noProof/>
+          <w:sz w:val="24"/>
+          <w:szCs w:val="24"/>
+          <w:lang w:val="en-US"/>
+        </w:rPr>
+      </w:pPr>
+    </w:p>
+    <w:p>
+      <w:pPr>
+        <w:rPr>
+          <w:noProof/>
+          <w:sz w:val="24"/>
+          <w:szCs w:val="24"/>
+          <w:lang w:val="en-US"/>
+        </w:rPr>
+      </w:pPr>
+      <w:r>
+        <w:rPr>
+          <w:noProof/>
+          <w:sz w:val="24"/>
+          <w:szCs w:val="24"/>
+          <w:lang w:val="en-US"/>
+        </w:rPr>
+        <w:t>To see all running containers use the command:</w:t>
+      </w:r>
+    </w:p>
+    <w:tbl>
+      <w:tblPr>
+        <w:tblStyle w:val="TableGrid"/>
+        <w:tblW w:w="0" w:type="auto"/>
+        <w:tblCellMar>
+          <w:top w:w="85" w:type="dxa"/>
+          <w:bottom w:w="85" w:type="dxa"/>
+        </w:tblCellMar>
+        <w:tblLook w:val="04A0" w:firstRow="1" w:lastRow="0" w:firstColumn="1" w:lastColumn="0" w:noHBand="0" w:noVBand="1"/>
+      </w:tblPr>
+      <w:tblGrid>
+        <w:gridCol w:w="9016"/>
+      </w:tblGrid>
+      <w:tr>
+        <w:tc>
+          <w:tcPr>
+            <w:tcW w:w="9016" w:type="dxa"/>
+          </w:tcPr>
+          <w:p>
+            <w:pPr>
+              <w:rPr>
+                <w:noProof/>
+                <w:sz w:val="24"/>
+                <w:szCs w:val="24"/>
+                <w:lang w:val="en-US"/>
+              </w:rPr>
+            </w:pPr>
+            <w:r>
+              <w:rPr>
+                <w:rFonts w:ascii="Consolas" w:hAnsi="Consolas"/>
+                <w:noProof/>
+                <w:sz w:val="24"/>
+                <w:szCs w:val="24"/>
+                <w:lang w:val="en-US"/>
+              </w:rPr>
+              <w:t>$ docker ps</w:t>
+            </w:r>
+          </w:p>
+        </w:tc>
+      </w:tr>
+    </w:tbl>
+    <w:p>
+      <w:pPr>
+        <w:rPr>
+          <w:noProof/>
+          <w:sz w:val="24"/>
+          <w:szCs w:val="24"/>
+          <w:lang w:val="en-US"/>
+        </w:rPr>
+      </w:pPr>
+    </w:p>
+    <w:p>
+      <w:pPr>
+        <w:rPr>
+          <w:noProof/>
+          <w:sz w:val="24"/>
+          <w:szCs w:val="24"/>
+          <w:lang w:val="en-US"/>
+        </w:rPr>
+      </w:pPr>
+      <w:r>
+        <w:rPr>
+          <w:noProof/>
+          <w:sz w:val="24"/>
+          <w:szCs w:val="24"/>
+          <w:lang w:val="en-US"/>
+        </w:rPr>
+        <w:t>To stop the running containers, use the command:</w:t>
+      </w:r>
+    </w:p>
+    <w:tbl>
+      <w:tblPr>
+        <w:tblStyle w:val="TableGrid"/>
+        <w:tblW w:w="9016" w:type="dxa"/>
+        <w:tblCellMar>
+          <w:top w:w="85" w:type="dxa"/>
+          <w:bottom w:w="85" w:type="dxa"/>
+        </w:tblCellMar>
+        <w:tblLook w:val="04A0" w:firstRow="1" w:lastRow="0" w:firstColumn="1" w:lastColumn="0" w:noHBand="0" w:noVBand="1"/>
+      </w:tblPr>
+      <w:tblGrid>
+        <w:gridCol w:w="9016"/>
+      </w:tblGrid>
+      <w:tr>
+        <w:tc>
+          <w:tcPr>
+            <w:tcW w:w="9016" w:type="dxa"/>
+          </w:tcPr>
+          <w:p>
+            <w:pPr>
+              <w:rPr>
+                <w:rFonts w:ascii="Consolas" w:hAnsi="Consolas"/>
+                <w:noProof/>
+                <w:sz w:val="24"/>
+                <w:szCs w:val="24"/>
+                <w:lang w:val="en-US"/>
+              </w:rPr>
+            </w:pPr>
+            <w:r>
+              <w:rPr>
+                <w:rFonts w:ascii="Consolas" w:hAnsi="Consolas"/>
+                <w:noProof/>
+                <w:sz w:val="24"/>
+                <w:szCs w:val="24"/>
+                <w:lang w:val="en-US"/>
+              </w:rPr>
+              <w:t>$ docker compose stop</w:t>
+            </w:r>
+          </w:p>
+        </w:tc>
+      </w:tr>
+    </w:tbl>
+    <w:p>
+      <w:pPr>
+        <w:rPr>
+          <w:rFonts w:ascii="Consolas" w:hAnsi="Consolas"/>
+          <w:noProof/>
+          <w:lang w:val="en-US"/>
+        </w:rPr>
+      </w:pPr>
+    </w:p>
+    <w:p>
+      <w:pPr>
+        <w:rPr>
+          <w:rFonts w:ascii="Consolas" w:hAnsi="Consolas"/>
+          <w:noProof/>
+          <w:lang w:val="en-US"/>
+        </w:rPr>
+      </w:pPr>
+      <w:r>
+        <w:rPr>
+          <w:rFonts w:ascii="Consolas" w:hAnsi="Consolas"/>
+          <w:noProof/>
+          <w:lang w:val="en-US"/>
+        </w:rPr>
+        <w:br w:type="page"/>
+      </w:r>
+    </w:p>
+    <w:p>
+      <w:pPr>
+        <w:jc w:val="center"/>
+        <w:rPr>
+          <w:b/>
+          <w:bCs/>
+          <w:noProof/>
+          <w:sz w:val="36"/>
+          <w:szCs w:val="36"/>
+          <w:lang w:val="en-US"/>
+        </w:rPr>
+      </w:pPr>
+      <w:r>
+        <w:rPr>
+          <w:b/>
+          <w:bCs/>
+          <w:noProof/>
+          <w:sz w:val="36"/>
+          <w:szCs w:val="36"/>
+          <w:lang w:val="en-US"/>
+        </w:rPr>
+        <w:lastRenderedPageBreak/>
+        <w:t>Frontend with React.js</w:t>
+      </w:r>
+    </w:p>
+    <w:p>
+      <w:pPr>
+        <w:jc w:val="center"/>
+        <w:rPr>
+          <w:b/>
+          <w:bCs/>
+          <w:noProof/>
+          <w:sz w:val="36"/>
+          <w:szCs w:val="36"/>
+          <w:lang w:val="en-US"/>
+        </w:rPr>
+      </w:pPr>
+    </w:p>
+    <w:p>
+      <w:pPr>
+        <w:rPr>
+          <w:b/>
+          <w:bCs/>
+          <w:sz w:val="28"/>
+          <w:szCs w:val="28"/>
+          <w:lang w:val="en-US"/>
+        </w:rPr>
+      </w:pPr>
+      <w:r>
+        <w:rPr>
+          <w:b/>
+          <w:bCs/>
+          <w:sz w:val="28"/>
+          <w:szCs w:val="28"/>
+          <w:lang w:val="en-US"/>
+        </w:rPr>
         <w:t>App.js</w:t>
       </w:r>
     </w:p>
@@ -99,25 +771,7 @@
           <w:szCs w:val="24"/>
           <w:lang w:val="en-US"/>
         </w:rPr>
-        <w:t xml:space="preserve">&lt;Switch&gt; where </w:t>
-      </w:r>
-      <w:proofErr w:type="gramStart"/>
-      <w:r>
-        <w:rPr>
-          <w:sz w:val="24"/>
-          <w:szCs w:val="24"/>
-          <w:lang w:val="en-US"/>
-        </w:rPr>
-        <w:t>both of these</w:t>
-      </w:r>
-      <w:proofErr w:type="gramEnd"/>
-      <w:r>
-        <w:rPr>
-          <w:sz w:val="24"/>
-          <w:szCs w:val="24"/>
-          <w:lang w:val="en-US"/>
-        </w:rPr>
-        <w:t xml:space="preserve"> views can be loaded based on the URL. Default path “/” loads the main view, while the path “/edit/{id}” loads the edit view for the task with id of {id}.</w:t>
+        <w:t>&lt;Switch&gt; where both of these views can be loaded based on the URL. Default path “/” loads the main view, while the path “/edit/{id}” loads the edit view for the task with id of {id}.</w:t>
       </w:r>
     </w:p>
     <w:p>
@@ -390,31 +1044,13 @@
           <w:lang w:val="en-US"/>
         </w:rPr>
       </w:pPr>
-      <w:proofErr w:type="gramStart"/>
-      <w:r>
-        <w:rPr>
-          <w:sz w:val="24"/>
-          <w:szCs w:val="24"/>
-          <w:lang w:val="en-US"/>
-        </w:rPr>
-        <w:t>retrieveTodoList</w:t>
-      </w:r>
-      <w:r>
-        <w:rPr>
-          <w:sz w:val="24"/>
-          <w:szCs w:val="24"/>
-          <w:lang w:val="en-US"/>
-        </w:rPr>
-        <w:t>(</w:t>
-      </w:r>
-      <w:proofErr w:type="gramEnd"/>
-      <w:r>
-        <w:rPr>
-          <w:sz w:val="24"/>
-          <w:szCs w:val="24"/>
-          <w:lang w:val="en-US"/>
-        </w:rPr>
-        <w:t xml:space="preserve">) method that gets the list of Todo tasks from the API using the </w:t>
+      <w:r>
+        <w:rPr>
+          <w:sz w:val="24"/>
+          <w:szCs w:val="24"/>
+          <w:lang w:val="en-US"/>
+        </w:rPr>
+        <w:t xml:space="preserve">retrieveTodoList() method that gets the list of Todo tasks from the API using the </w:t>
       </w:r>
       <w:r>
         <w:rPr>
@@ -494,23 +1130,13 @@
           <w:lang w:val="en-US"/>
         </w:rPr>
       </w:pPr>
-      <w:proofErr w:type="gramStart"/>
-      <w:r>
-        <w:rPr>
-          <w:sz w:val="24"/>
-          <w:szCs w:val="24"/>
-          <w:lang w:val="en-US"/>
-        </w:rPr>
-        <w:t>saveTodo(</w:t>
-      </w:r>
-      <w:proofErr w:type="gramEnd"/>
-      <w:r>
-        <w:rPr>
-          <w:sz w:val="24"/>
-          <w:szCs w:val="24"/>
-          <w:lang w:val="en-US"/>
-        </w:rPr>
-        <w:t xml:space="preserve">) method, that gets called once the user has typed in a new Todo task and clicks the </w:t>
+      <w:r>
+        <w:rPr>
+          <w:sz w:val="24"/>
+          <w:szCs w:val="24"/>
+          <w:lang w:val="en-US"/>
+        </w:rPr>
+        <w:t xml:space="preserve">saveTodo() method, that gets called once the user has typed in a new Todo task and clicks the </w:t>
       </w:r>
       <w:r>
         <w:rPr>
@@ -576,23 +1202,13 @@
         </w:rPr>
         <w:t>. Once success, it calls “</w:t>
       </w:r>
-      <w:proofErr w:type="gramStart"/>
-      <w:r>
-        <w:rPr>
-          <w:sz w:val="24"/>
-          <w:szCs w:val="24"/>
-          <w:lang w:val="en-US"/>
-        </w:rPr>
-        <w:t>retrieveTodoList(</w:t>
-      </w:r>
-      <w:proofErr w:type="gramEnd"/>
-      <w:r>
-        <w:rPr>
-          <w:sz w:val="24"/>
-          <w:szCs w:val="24"/>
-          <w:lang w:val="en-US"/>
-        </w:rPr>
-        <w:t>)</w:t>
+      <w:r>
+        <w:rPr>
+          <w:sz w:val="24"/>
+          <w:szCs w:val="24"/>
+          <w:lang w:val="en-US"/>
+        </w:rPr>
+        <w:t>retrieveTodoList()</w:t>
       </w:r>
       <w:r>
         <w:rPr>
@@ -624,23 +1240,13 @@
           <w:lang w:val="en-US"/>
         </w:rPr>
       </w:pPr>
-      <w:proofErr w:type="gramStart"/>
-      <w:r>
-        <w:rPr>
-          <w:sz w:val="24"/>
-          <w:szCs w:val="24"/>
-          <w:lang w:val="en-US"/>
-        </w:rPr>
-        <w:t>completeTodo(</w:t>
-      </w:r>
-      <w:proofErr w:type="gramEnd"/>
-      <w:r>
-        <w:rPr>
-          <w:sz w:val="24"/>
-          <w:szCs w:val="24"/>
-          <w:lang w:val="en-US"/>
-        </w:rPr>
-        <w:t>) method that is called when the user clicks on the checkbox to mark/unmark the task as complete/incomplete.</w:t>
+      <w:r>
+        <w:rPr>
+          <w:sz w:val="24"/>
+          <w:szCs w:val="24"/>
+          <w:lang w:val="en-US"/>
+        </w:rPr>
+        <w:t>completeTodo() method that is called when the user clicks on the checkbox to mark/unmark the task as complete/incomplete.</w:t>
       </w:r>
     </w:p>
     <w:p>
@@ -749,47 +1355,13 @@
           <w:lang w:val="en-US"/>
         </w:rPr>
       </w:pPr>
-      <w:proofErr w:type="gramStart"/>
-      <w:r>
-        <w:rPr>
-          <w:sz w:val="24"/>
-          <w:szCs w:val="24"/>
-          <w:lang w:val="en-US"/>
-        </w:rPr>
-        <w:t>updateTodo(</w:t>
-      </w:r>
-      <w:proofErr w:type="gramEnd"/>
-      <w:r>
-        <w:rPr>
-          <w:sz w:val="24"/>
-          <w:szCs w:val="24"/>
-          <w:lang w:val="en-US"/>
-        </w:rPr>
-        <w:t xml:space="preserve">) </w:t>
-      </w:r>
-      <w:r>
-        <w:rPr>
-          <w:sz w:val="24"/>
-          <w:szCs w:val="24"/>
-          <w:lang w:val="en-US"/>
-        </w:rPr>
-        <w:t xml:space="preserve">method, that gets called once the user has </w:t>
-      </w:r>
-      <w:r>
-        <w:rPr>
-          <w:sz w:val="24"/>
-          <w:szCs w:val="24"/>
-          <w:lang w:val="en-US"/>
-        </w:rPr>
-        <w:t xml:space="preserve">modified the </w:t>
-      </w:r>
-      <w:r>
-        <w:rPr>
-          <w:sz w:val="24"/>
-          <w:szCs w:val="24"/>
-          <w:lang w:val="en-US"/>
-        </w:rPr>
-        <w:t xml:space="preserve">Todo task and clicks the </w:t>
+      <w:r>
+        <w:rPr>
+          <w:sz w:val="24"/>
+          <w:szCs w:val="24"/>
+          <w:lang w:val="en-US"/>
+        </w:rPr>
+        <w:t xml:space="preserve">updateTodo() method, that gets called once the user has modified the Todo task and clicks the </w:t>
       </w:r>
       <w:r>
         <w:rPr>
@@ -821,18 +1393,8 @@
           <w:szCs w:val="24"/>
           <w:lang w:val="en-US"/>
         </w:rPr>
-        <w:t xml:space="preserve"> the list of Todo </w:t>
-      </w:r>
-      <w:proofErr w:type="gramStart"/>
-      <w:r>
-        <w:rPr>
-          <w:sz w:val="24"/>
-          <w:szCs w:val="24"/>
-          <w:lang w:val="en-US"/>
-        </w:rPr>
-        <w:t>tasks</w:t>
-      </w:r>
-      <w:proofErr w:type="gramEnd"/>
+        <w:t xml:space="preserve"> the list of Todo tasks</w:t>
+      </w:r>
       <w:r>
         <w:rPr>
           <w:sz w:val="24"/>
@@ -863,65 +1425,21 @@
           <w:lang w:val="en-US"/>
         </w:rPr>
       </w:pPr>
-      <w:proofErr w:type="gramStart"/>
-      <w:r>
-        <w:rPr>
-          <w:sz w:val="24"/>
-          <w:szCs w:val="24"/>
-          <w:lang w:val="en-US"/>
-        </w:rPr>
-        <w:t>deleteTodo(</w:t>
-      </w:r>
-      <w:proofErr w:type="gramEnd"/>
-      <w:r>
-        <w:rPr>
-          <w:sz w:val="24"/>
-          <w:szCs w:val="24"/>
-          <w:lang w:val="en-US"/>
-        </w:rPr>
-        <w:t xml:space="preserve">) method, that deletes the Todo task through “TodoDataService”. It will always redirect </w:t>
-      </w:r>
-      <w:r>
-        <w:rPr>
-          <w:sz w:val="24"/>
-          <w:szCs w:val="24"/>
-          <w:lang w:val="en-US"/>
-        </w:rPr>
-        <w:t xml:space="preserve">the user to the list of Todo </w:t>
-      </w:r>
-      <w:proofErr w:type="gramStart"/>
-      <w:r>
-        <w:rPr>
-          <w:sz w:val="24"/>
-          <w:szCs w:val="24"/>
-          <w:lang w:val="en-US"/>
-        </w:rPr>
-        <w:t>task</w:t>
-      </w:r>
-      <w:r>
-        <w:rPr>
-          <w:sz w:val="24"/>
-          <w:szCs w:val="24"/>
-          <w:lang w:val="en-US"/>
-        </w:rPr>
-        <w:t>s</w:t>
-      </w:r>
-      <w:proofErr w:type="gramEnd"/>
-      <w:r>
-        <w:rPr>
-          <w:sz w:val="24"/>
-          <w:szCs w:val="24"/>
-          <w:lang w:val="en-US"/>
-        </w:rPr>
-        <w:t xml:space="preserve"> view</w:t>
-      </w:r>
-      <w:r>
-        <w:rPr>
-          <w:sz w:val="24"/>
-          <w:szCs w:val="24"/>
-          <w:lang w:val="en-US"/>
-        </w:rPr>
-        <w:t>.</w:t>
+      <w:r>
+        <w:rPr>
+          <w:sz w:val="24"/>
+          <w:szCs w:val="24"/>
+          <w:lang w:val="en-US"/>
+        </w:rPr>
+        <w:t xml:space="preserve">deleteTodo() method, that deletes the Todo task through “TodoDataService”. It will always redirect </w:t>
+      </w:r>
+      <w:r>
+        <w:rPr>
+          <w:sz w:val="24"/>
+          <w:szCs w:val="24"/>
+          <w:lang w:val="en-US"/>
+        </w:rPr>
+        <w:t>the user to the list of Todo tasks view.</w:t>
       </w:r>
     </w:p>
     <w:p>
@@ -1353,25 +1871,7 @@
           <w:szCs w:val="24"/>
           <w:lang w:val="en-US"/>
         </w:rPr>
-        <w:t xml:space="preserve">This method will try to tick the checkbox for the new task that was added during this test phase. </w:t>
-      </w:r>
-      <w:proofErr w:type="gramStart"/>
-      <w:r>
-        <w:rPr>
-          <w:sz w:val="24"/>
-          <w:szCs w:val="24"/>
-          <w:lang w:val="en-US"/>
-        </w:rPr>
-        <w:t>Before clicking, it</w:t>
-      </w:r>
-      <w:proofErr w:type="gramEnd"/>
-      <w:r>
-        <w:rPr>
-          <w:sz w:val="24"/>
-          <w:szCs w:val="24"/>
-          <w:lang w:val="en-US"/>
-        </w:rPr>
-        <w:t xml:space="preserve"> will confirm that the currently displayed checkbox is NOT checked. This is done by looking at the URL of the image for checkbox.</w:t>
+        <w:t>This method will try to tick the checkbox for the new task that was added during this test phase. Before clicking, it will confirm that the currently displayed checkbox is NOT checked. This is done by looking at the URL of the image for checkbox.</w:t>
       </w:r>
       <w:r>
         <w:rPr>
@@ -1484,39 +1984,7 @@
           <w:szCs w:val="24"/>
           <w:lang w:val="en-US"/>
         </w:rPr>
-        <w:t xml:space="preserve">This method will check whether the previous method was successful in </w:t>
-      </w:r>
-      <w:r>
-        <w:rPr>
-          <w:sz w:val="24"/>
-          <w:szCs w:val="24"/>
-          <w:lang w:val="en-US"/>
-        </w:rPr>
-        <w:t>unchecking</w:t>
-      </w:r>
-      <w:r>
-        <w:rPr>
-          <w:sz w:val="24"/>
-          <w:szCs w:val="24"/>
-          <w:lang w:val="en-US"/>
-        </w:rPr>
-        <w:t xml:space="preserve"> the checkbox. If it was, the URL of the image should be changed</w:t>
-      </w:r>
-      <w:r>
-        <w:rPr>
-          <w:sz w:val="24"/>
-          <w:szCs w:val="24"/>
-          <w:lang w:val="en-US"/>
-        </w:rPr>
-        <w:t xml:space="preserve"> back to the original URL</w:t>
-      </w:r>
-      <w:r>
-        <w:rPr>
-          <w:sz w:val="24"/>
-          <w:szCs w:val="24"/>
-          <w:lang w:val="en-US"/>
-        </w:rPr>
-        <w:t xml:space="preserve"> to reflect that.</w:t>
+        <w:t>This method will check whether the previous method was successful in unchecking the checkbox. If it was, the URL of the image should be changed back to the original URL to reflect that.</w:t>
       </w:r>
     </w:p>
     <w:p>
@@ -1571,63 +2039,7 @@
           <w:szCs w:val="24"/>
           <w:lang w:val="en-US"/>
         </w:rPr>
-        <w:t xml:space="preserve"> simple Dockerfile is used to compile and launch the React App in docker using </w:t>
-      </w:r>
-      <w:proofErr w:type="spellStart"/>
-      <w:proofErr w:type="gramStart"/>
-      <w:r>
-        <w:rPr>
-          <w:sz w:val="24"/>
-          <w:szCs w:val="24"/>
-          <w:lang w:val="en-US"/>
-        </w:rPr>
-        <w:t>node:alpine</w:t>
-      </w:r>
-      <w:proofErr w:type="spellEnd"/>
-      <w:proofErr w:type="gramEnd"/>
-      <w:r>
-        <w:rPr>
-          <w:sz w:val="24"/>
-          <w:szCs w:val="24"/>
-          <w:lang w:val="en-US"/>
-        </w:rPr>
-        <w:t xml:space="preserve"> image. The Dockerfile is located inside the </w:t>
-      </w:r>
-      <w:proofErr w:type="spellStart"/>
-      <w:r>
-        <w:rPr>
-          <w:sz w:val="24"/>
-          <w:szCs w:val="24"/>
-          <w:lang w:val="en-US"/>
-        </w:rPr>
-        <w:t>todo_frontend</w:t>
-      </w:r>
-      <w:proofErr w:type="spellEnd"/>
-      <w:r>
-        <w:rPr>
-          <w:sz w:val="24"/>
-          <w:szCs w:val="24"/>
-          <w:lang w:val="en-US"/>
-        </w:rPr>
-        <w:t xml:space="preserve"> folder and is usually launched by the docker-</w:t>
-      </w:r>
-      <w:proofErr w:type="spellStart"/>
-      <w:r>
-        <w:rPr>
-          <w:sz w:val="24"/>
-          <w:szCs w:val="24"/>
-          <w:lang w:val="en-US"/>
-        </w:rPr>
-        <w:t>compose.yml</w:t>
-      </w:r>
-      <w:proofErr w:type="spellEnd"/>
-      <w:r>
-        <w:rPr>
-          <w:sz w:val="24"/>
-          <w:szCs w:val="24"/>
-          <w:lang w:val="en-US"/>
-        </w:rPr>
-        <w:t xml:space="preserve"> to create a docker stack.</w:t>
+        <w:t xml:space="preserve"> simple Dockerfile is used to compile and launch the React App in docker using node:alpine image. The Dockerfile is located inside the todo_frontend folder and is usually launched by the docker-compose.yml to create a docker stack.</w:t>
       </w:r>
     </w:p>
     <w:p>
@@ -1667,9 +2079,8 @@
           <w:lang w:val="en-US"/>
         </w:rPr>
         <w:lastRenderedPageBreak/>
-        <w:t xml:space="preserve">Backend with </w:t>
-      </w:r>
-      <w:proofErr w:type="spellStart"/>
+        <w:t>Backend with Dropwizard and MySQL Database</w:t>
+      </w:r>
       <w:r>
         <w:rPr>
           <w:b/>
@@ -1678,27 +2089,6 @@
           <w:szCs w:val="36"/>
           <w:lang w:val="en-US"/>
         </w:rPr>
-        <w:t>Dropwizard</w:t>
-      </w:r>
-      <w:proofErr w:type="spellEnd"/>
-      <w:r>
-        <w:rPr>
-          <w:b/>
-          <w:bCs/>
-          <w:sz w:val="36"/>
-          <w:szCs w:val="36"/>
-          <w:lang w:val="en-US"/>
-        </w:rPr>
-        <w:t xml:space="preserve"> and MySQL Database</w:t>
-      </w:r>
-      <w:r>
-        <w:rPr>
-          <w:b/>
-          <w:bCs/>
-          <w:sz w:val="36"/>
-          <w:szCs w:val="36"/>
-          <w:lang w:val="en-US"/>
-        </w:rPr>
         <w:br/>
       </w:r>
     </w:p>
@@ -1745,61 +2135,7 @@
           <w:szCs w:val="24"/>
           <w:lang w:val="en-US"/>
         </w:rPr>
-        <w:t>Database details needs to be updated both in “docker-</w:t>
-      </w:r>
-      <w:proofErr w:type="spellStart"/>
-      <w:r>
-        <w:rPr>
-          <w:sz w:val="24"/>
-          <w:szCs w:val="24"/>
-          <w:lang w:val="en-US"/>
-        </w:rPr>
-        <w:t>compose.yml</w:t>
-      </w:r>
-      <w:proofErr w:type="spellEnd"/>
-      <w:r>
-        <w:rPr>
-          <w:sz w:val="24"/>
-          <w:szCs w:val="24"/>
-          <w:lang w:val="en-US"/>
-        </w:rPr>
-        <w:t>” as well as inside the “</w:t>
-      </w:r>
-      <w:proofErr w:type="spellStart"/>
-      <w:r>
-        <w:rPr>
-          <w:sz w:val="24"/>
-          <w:szCs w:val="24"/>
-          <w:lang w:val="en-US"/>
-        </w:rPr>
-        <w:t>simpletodo</w:t>
-      </w:r>
-      <w:proofErr w:type="spellEnd"/>
-      <w:r>
-        <w:rPr>
-          <w:sz w:val="24"/>
-          <w:szCs w:val="24"/>
-          <w:lang w:val="en-US"/>
-        </w:rPr>
-        <w:t>-backend/</w:t>
-      </w:r>
-      <w:proofErr w:type="spellStart"/>
-      <w:r>
-        <w:rPr>
-          <w:sz w:val="24"/>
-          <w:szCs w:val="24"/>
-          <w:lang w:val="en-US"/>
-        </w:rPr>
-        <w:t>config.yml</w:t>
-      </w:r>
-      <w:proofErr w:type="spellEnd"/>
-      <w:r>
-        <w:rPr>
-          <w:sz w:val="24"/>
-          <w:szCs w:val="24"/>
-          <w:lang w:val="en-US"/>
-        </w:rPr>
-        <w:t>”. Default settings are:</w:t>
+        <w:t>Database details needs to be updated both in “docker-compose.yml” as well as inside the “simpletodo-backend/config.yml”. Default settings are:</w:t>
       </w:r>
     </w:p>
     <w:p>
@@ -1843,67 +2179,51 @@
         <w:rPr>
           <w:lang w:val="en-US"/>
         </w:rPr>
+        <w:t xml:space="preserve"> todo</w:t>
+      </w:r>
+    </w:p>
+    <w:p>
+      <w:pPr>
+        <w:pStyle w:val="NoSpacing"/>
+        <w:rPr>
+          <w:lang w:val="en-US"/>
+        </w:rPr>
+      </w:pPr>
+      <w:r>
+        <w:rPr>
+          <w:b/>
+          <w:bCs/>
+          <w:lang w:val="en-US"/>
+        </w:rPr>
+        <w:t>Database User:</w:t>
+      </w:r>
+      <w:r>
+        <w:rPr>
+          <w:lang w:val="en-US"/>
+        </w:rPr>
+        <w:t xml:space="preserve"> todo</w:t>
+      </w:r>
+    </w:p>
+    <w:p>
+      <w:pPr>
+        <w:rPr>
+          <w:lang w:val="en-US"/>
+        </w:rPr>
+      </w:pPr>
+      <w:r>
+        <w:rPr>
+          <w:b/>
+          <w:bCs/>
+          <w:lang w:val="en-US"/>
+        </w:rPr>
+        <w:t>Database Password:</w:t>
+      </w:r>
+      <w:r>
+        <w:rPr>
+          <w:lang w:val="en-US"/>
+        </w:rPr>
         <w:t xml:space="preserve"> </w:t>
       </w:r>
-      <w:proofErr w:type="spellStart"/>
-      <w:r>
-        <w:rPr>
-          <w:lang w:val="en-US"/>
-        </w:rPr>
-        <w:t>todo</w:t>
-      </w:r>
-      <w:proofErr w:type="spellEnd"/>
-    </w:p>
-    <w:p>
-      <w:pPr>
-        <w:pStyle w:val="NoSpacing"/>
-        <w:rPr>
-          <w:lang w:val="en-US"/>
-        </w:rPr>
-      </w:pPr>
-      <w:r>
-        <w:rPr>
-          <w:b/>
-          <w:bCs/>
-          <w:lang w:val="en-US"/>
-        </w:rPr>
-        <w:t>Database User:</w:t>
-      </w:r>
-      <w:r>
-        <w:rPr>
-          <w:lang w:val="en-US"/>
-        </w:rPr>
-        <w:t xml:space="preserve"> </w:t>
-      </w:r>
-      <w:proofErr w:type="spellStart"/>
-      <w:r>
-        <w:rPr>
-          <w:lang w:val="en-US"/>
-        </w:rPr>
-        <w:t>todo</w:t>
-      </w:r>
-      <w:proofErr w:type="spellEnd"/>
-    </w:p>
-    <w:p>
-      <w:pPr>
-        <w:rPr>
-          <w:lang w:val="en-US"/>
-        </w:rPr>
-      </w:pPr>
-      <w:r>
-        <w:rPr>
-          <w:b/>
-          <w:bCs/>
-          <w:lang w:val="en-US"/>
-        </w:rPr>
-        <w:t>Database Password:</w:t>
-      </w:r>
-      <w:r>
-        <w:rPr>
-          <w:lang w:val="en-US"/>
-        </w:rPr>
-        <w:t xml:space="preserve"> </w:t>
-      </w:r>
       <w:r>
         <w:rPr>
           <w:lang w:val="en-US"/>
@@ -1921,102 +2241,30 @@
         <w:rPr>
           <w:lang w:val="en-US"/>
         </w:rPr>
-        <w:t xml:space="preserve">The JDBC3 plugin for </w:t>
-      </w:r>
-      <w:proofErr w:type="spellStart"/>
-      <w:r>
-        <w:rPr>
-          <w:lang w:val="en-US"/>
-        </w:rPr>
-        <w:t>Dropwizard</w:t>
-      </w:r>
-      <w:proofErr w:type="spellEnd"/>
-      <w:r>
-        <w:rPr>
-          <w:lang w:val="en-US"/>
-        </w:rPr>
-        <w:t xml:space="preserve"> was used to communicate with the database.</w:t>
-      </w:r>
-    </w:p>
-    <w:p>
-      <w:pPr>
-        <w:rPr>
-          <w:sz w:val="24"/>
-          <w:szCs w:val="24"/>
-          <w:lang w:val="en-US"/>
-        </w:rPr>
-      </w:pPr>
-      <w:r>
-        <w:rPr>
-          <w:lang w:val="en-US"/>
-        </w:rPr>
-        <w:t>When launched using the “docker-compose”, the database host is “</w:t>
-      </w:r>
-      <w:proofErr w:type="spellStart"/>
-      <w:r>
-        <w:rPr>
-          <w:lang w:val="en-US"/>
-        </w:rPr>
-        <w:t>db</w:t>
-      </w:r>
-      <w:proofErr w:type="spellEnd"/>
-      <w:r>
-        <w:rPr>
-          <w:lang w:val="en-US"/>
-        </w:rPr>
-        <w:t xml:space="preserve">” while if running on same machine, it can be changed to “localhost”. This needs to be defined in the </w:t>
-      </w:r>
-      <w:r>
-        <w:rPr>
-          <w:sz w:val="24"/>
-          <w:szCs w:val="24"/>
-          <w:lang w:val="en-US"/>
-        </w:rPr>
-        <w:t>“</w:t>
-      </w:r>
-      <w:proofErr w:type="spellStart"/>
-      <w:r>
-        <w:rPr>
-          <w:sz w:val="24"/>
-          <w:szCs w:val="24"/>
-          <w:lang w:val="en-US"/>
-        </w:rPr>
-        <w:t>simpletodo</w:t>
-      </w:r>
-      <w:proofErr w:type="spellEnd"/>
-      <w:r>
-        <w:rPr>
-          <w:sz w:val="24"/>
-          <w:szCs w:val="24"/>
-          <w:lang w:val="en-US"/>
-        </w:rPr>
-        <w:t>-backend/</w:t>
-      </w:r>
-      <w:proofErr w:type="spellStart"/>
-      <w:r>
-        <w:rPr>
-          <w:sz w:val="24"/>
-          <w:szCs w:val="24"/>
-          <w:lang w:val="en-US"/>
-        </w:rPr>
-        <w:t>config.yml</w:t>
-      </w:r>
-      <w:proofErr w:type="spellEnd"/>
-      <w:r>
-        <w:rPr>
-          <w:sz w:val="24"/>
-          <w:szCs w:val="24"/>
-          <w:lang w:val="en-US"/>
-        </w:rPr>
-        <w:t>”</w:t>
-      </w:r>
-      <w:r>
-        <w:rPr>
-          <w:sz w:val="24"/>
-          <w:szCs w:val="24"/>
-          <w:lang w:val="en-US"/>
-        </w:rPr>
-        <w:t xml:space="preserve"> as well.</w:t>
+        <w:t>The JDBC3 plugin for Dropwizard was used to communicate with the database.</w:t>
+      </w:r>
+    </w:p>
+    <w:p>
+      <w:pPr>
+        <w:rPr>
+          <w:sz w:val="24"/>
+          <w:szCs w:val="24"/>
+          <w:lang w:val="en-US"/>
+        </w:rPr>
+      </w:pPr>
+      <w:r>
+        <w:rPr>
+          <w:lang w:val="en-US"/>
+        </w:rPr>
+        <w:t xml:space="preserve">When launched using the “docker-compose”, the database host is “db” while if running on same machine, it can be changed to “localhost”. This needs to be defined in the </w:t>
+      </w:r>
+      <w:r>
+        <w:rPr>
+          <w:sz w:val="24"/>
+          <w:szCs w:val="24"/>
+          <w:lang w:val="en-US"/>
+        </w:rPr>
+        <w:t>“simpletodo-backend/config.yml” as well.</w:t>
       </w:r>
     </w:p>
     <w:p>
@@ -2038,8 +2286,6 @@
           <w:lang w:val="en-US"/>
         </w:rPr>
       </w:pPr>
-      <w:proofErr w:type="spellStart"/>
-      <w:proofErr w:type="gramStart"/>
       <w:r>
         <w:rPr>
           <w:b/>
@@ -2048,10 +2294,158 @@
           <w:szCs w:val="28"/>
           <w:lang w:val="en-US"/>
         </w:rPr>
-        <w:t>org.somik</w:t>
-      </w:r>
-      <w:proofErr w:type="gramEnd"/>
-      <w:r>
+        <w:t>org.somik.todo</w:t>
+      </w:r>
+    </w:p>
+    <w:p>
+      <w:pPr>
+        <w:rPr>
+          <w:sz w:val="24"/>
+          <w:szCs w:val="24"/>
+          <w:lang w:val="en-US"/>
+        </w:rPr>
+      </w:pPr>
+      <w:r>
+        <w:rPr>
+          <w:sz w:val="24"/>
+          <w:szCs w:val="24"/>
+          <w:lang w:val="en-US"/>
+        </w:rPr>
+        <w:t>The entry-point for this app is the simpletodoApplication.java file located in th</w:t>
+      </w:r>
+      <w:r>
+        <w:rPr>
+          <w:sz w:val="24"/>
+          <w:szCs w:val="24"/>
+          <w:lang w:val="en-US"/>
+        </w:rPr>
+        <w:t>is</w:t>
+      </w:r>
+      <w:r>
+        <w:rPr>
+          <w:sz w:val="24"/>
+          <w:szCs w:val="24"/>
+          <w:lang w:val="en-US"/>
+        </w:rPr>
+        <w:t>. Here, in the run() method, the “cross-origin resource sharing” filter was enabled and configured to allow all origins, as well as to allow methods used with REST calls. Without this, the React App will not be able to communicate with the backend server.</w:t>
+      </w:r>
+    </w:p>
+    <w:p>
+      <w:pPr>
+        <w:rPr>
+          <w:sz w:val="24"/>
+          <w:szCs w:val="24"/>
+          <w:lang w:val="en-US"/>
+        </w:rPr>
+      </w:pPr>
+      <w:r>
+        <w:rPr>
+          <w:sz w:val="24"/>
+          <w:szCs w:val="24"/>
+          <w:lang w:val="en-US"/>
+        </w:rPr>
+        <w:t>This Java application uses a “database access object” (DAO) called TodoDao. O</w:t>
+      </w:r>
+      <w:r>
+        <w:rPr>
+          <w:sz w:val="24"/>
+          <w:szCs w:val="24"/>
+          <w:lang w:val="en-US"/>
+        </w:rPr>
+        <w:t>nce the</w:t>
+      </w:r>
+      <w:r>
+        <w:rPr>
+          <w:sz w:val="24"/>
+          <w:szCs w:val="24"/>
+          <w:lang w:val="en-US"/>
+        </w:rPr>
+        <w:t xml:space="preserve"> connection to the MySQL is established </w:t>
+      </w:r>
+      <w:r>
+        <w:rPr>
+          <w:sz w:val="24"/>
+          <w:szCs w:val="24"/>
+          <w:lang w:val="en-US"/>
+        </w:rPr>
+        <w:t xml:space="preserve">using JDBI3 and TodoDao class is registered as the </w:t>
+      </w:r>
+      <w:r>
+        <w:rPr>
+          <w:sz w:val="24"/>
+          <w:szCs w:val="24"/>
+          <w:lang w:val="en-US"/>
+        </w:rPr>
+        <w:t>DAO</w:t>
+      </w:r>
+      <w:r>
+        <w:rPr>
+          <w:sz w:val="24"/>
+          <w:szCs w:val="24"/>
+          <w:lang w:val="en-US"/>
+        </w:rPr>
+        <w:t xml:space="preserve">, the “data service layer” TodoService is initialized and </w:t>
+      </w:r>
+      <w:r>
+        <w:rPr>
+          <w:sz w:val="24"/>
+          <w:szCs w:val="24"/>
+          <w:lang w:val="en-US"/>
+        </w:rPr>
+        <w:t>using dependency injection,</w:t>
+      </w:r>
+      <w:r>
+        <w:rPr>
+          <w:sz w:val="24"/>
+          <w:szCs w:val="24"/>
+          <w:lang w:val="en-US"/>
+        </w:rPr>
+        <w:t xml:space="preserve"> injected into the </w:t>
+      </w:r>
+      <w:r>
+        <w:rPr>
+          <w:sz w:val="24"/>
+          <w:szCs w:val="24"/>
+          <w:lang w:val="en-US"/>
+        </w:rPr>
+        <w:t>“</w:t>
+      </w:r>
+      <w:r>
+        <w:rPr>
+          <w:sz w:val="24"/>
+          <w:szCs w:val="24"/>
+          <w:lang w:val="en-US"/>
+        </w:rPr>
+        <w:t>TodoResource</w:t>
+      </w:r>
+      <w:r>
+        <w:rPr>
+          <w:sz w:val="24"/>
+          <w:szCs w:val="24"/>
+          <w:lang w:val="en-US"/>
+        </w:rPr>
+        <w:t>”</w:t>
+      </w:r>
+      <w:r>
+        <w:rPr>
+          <w:sz w:val="24"/>
+          <w:szCs w:val="24"/>
+          <w:lang w:val="en-US"/>
+        </w:rPr>
+        <w:t>, which is the Controller that receives the API calls and processes them.</w:t>
+      </w:r>
+    </w:p>
+    <w:p>
+      <w:pPr>
+        <w:rPr>
+          <w:sz w:val="24"/>
+          <w:szCs w:val="24"/>
+          <w:lang w:val="en-US"/>
+        </w:rPr>
+      </w:pPr>
+    </w:p>
+    <w:p>
+      <w:pPr>
         <w:rPr>
           <w:b/>
           <w:bCs/>
@@ -2059,233 +2453,8 @@
           <w:szCs w:val="28"/>
           <w:lang w:val="en-US"/>
         </w:rPr>
-        <w:t>.todo</w:t>
-      </w:r>
-      <w:proofErr w:type="spellEnd"/>
-    </w:p>
-    <w:p>
-      <w:pPr>
-        <w:rPr>
-          <w:sz w:val="24"/>
-          <w:szCs w:val="24"/>
-          <w:lang w:val="en-US"/>
-        </w:rPr>
-      </w:pPr>
-      <w:r>
-        <w:rPr>
-          <w:sz w:val="24"/>
-          <w:szCs w:val="24"/>
-          <w:lang w:val="en-US"/>
-        </w:rPr>
-        <w:t>The entry-point for this app is the simpletodoApplication.java file located in th</w:t>
-      </w:r>
-      <w:r>
-        <w:rPr>
-          <w:sz w:val="24"/>
-          <w:szCs w:val="24"/>
-          <w:lang w:val="en-US"/>
-        </w:rPr>
-        <w:t>is</w:t>
-      </w:r>
-      <w:r>
-        <w:rPr>
-          <w:sz w:val="24"/>
-          <w:szCs w:val="24"/>
-          <w:lang w:val="en-US"/>
-        </w:rPr>
-        <w:t xml:space="preserve">. Here, in the </w:t>
-      </w:r>
-      <w:proofErr w:type="gramStart"/>
-      <w:r>
-        <w:rPr>
-          <w:sz w:val="24"/>
-          <w:szCs w:val="24"/>
-          <w:lang w:val="en-US"/>
-        </w:rPr>
-        <w:t>run(</w:t>
-      </w:r>
-      <w:proofErr w:type="gramEnd"/>
-      <w:r>
-        <w:rPr>
-          <w:sz w:val="24"/>
-          <w:szCs w:val="24"/>
-          <w:lang w:val="en-US"/>
-        </w:rPr>
-        <w:t>) method, the “cross-origin resource sharing” filter was enabled and configured to allow all origins, as well as to allow methods used with REST calls. Without this, the React App will not be able to communicate with the backend server.</w:t>
-      </w:r>
-    </w:p>
-    <w:p>
-      <w:pPr>
-        <w:rPr>
-          <w:sz w:val="24"/>
-          <w:szCs w:val="24"/>
-          <w:lang w:val="en-US"/>
-        </w:rPr>
-      </w:pPr>
-      <w:r>
-        <w:rPr>
-          <w:sz w:val="24"/>
-          <w:szCs w:val="24"/>
-          <w:lang w:val="en-US"/>
-        </w:rPr>
-        <w:t xml:space="preserve">This Java application uses a “database access object” (DAO) called </w:t>
-      </w:r>
-      <w:proofErr w:type="spellStart"/>
-      <w:r>
-        <w:rPr>
-          <w:sz w:val="24"/>
-          <w:szCs w:val="24"/>
-          <w:lang w:val="en-US"/>
-        </w:rPr>
-        <w:t>TodoDao</w:t>
-      </w:r>
-      <w:proofErr w:type="spellEnd"/>
-      <w:r>
-        <w:rPr>
-          <w:sz w:val="24"/>
-          <w:szCs w:val="24"/>
-          <w:lang w:val="en-US"/>
-        </w:rPr>
-        <w:t>. O</w:t>
-      </w:r>
-      <w:r>
-        <w:rPr>
-          <w:sz w:val="24"/>
-          <w:szCs w:val="24"/>
-          <w:lang w:val="en-US"/>
-        </w:rPr>
-        <w:t>nce the</w:t>
-      </w:r>
-      <w:r>
-        <w:rPr>
-          <w:sz w:val="24"/>
-          <w:szCs w:val="24"/>
-          <w:lang w:val="en-US"/>
-        </w:rPr>
-        <w:t xml:space="preserve"> connection to the MySQL is established </w:t>
-      </w:r>
-      <w:r>
-        <w:rPr>
-          <w:sz w:val="24"/>
-          <w:szCs w:val="24"/>
-          <w:lang w:val="en-US"/>
-        </w:rPr>
-        <w:t xml:space="preserve">using JDBI3 and </w:t>
-      </w:r>
-      <w:proofErr w:type="spellStart"/>
-      <w:r>
-        <w:rPr>
-          <w:sz w:val="24"/>
-          <w:szCs w:val="24"/>
-          <w:lang w:val="en-US"/>
-        </w:rPr>
-        <w:t>TodoDao</w:t>
-      </w:r>
-      <w:proofErr w:type="spellEnd"/>
-      <w:r>
-        <w:rPr>
-          <w:sz w:val="24"/>
-          <w:szCs w:val="24"/>
-          <w:lang w:val="en-US"/>
-        </w:rPr>
-        <w:t xml:space="preserve"> class is registered as the </w:t>
-      </w:r>
-      <w:r>
-        <w:rPr>
-          <w:sz w:val="24"/>
-          <w:szCs w:val="24"/>
-          <w:lang w:val="en-US"/>
-        </w:rPr>
-        <w:t>DAO</w:t>
-      </w:r>
-      <w:r>
-        <w:rPr>
-          <w:sz w:val="24"/>
-          <w:szCs w:val="24"/>
-          <w:lang w:val="en-US"/>
-        </w:rPr>
-        <w:t xml:space="preserve">, the “data service layer” </w:t>
-      </w:r>
-      <w:proofErr w:type="spellStart"/>
-      <w:r>
-        <w:rPr>
-          <w:sz w:val="24"/>
-          <w:szCs w:val="24"/>
-          <w:lang w:val="en-US"/>
-        </w:rPr>
-        <w:t>TodoService</w:t>
-      </w:r>
-      <w:proofErr w:type="spellEnd"/>
-      <w:r>
-        <w:rPr>
-          <w:sz w:val="24"/>
-          <w:szCs w:val="24"/>
-          <w:lang w:val="en-US"/>
-        </w:rPr>
-        <w:t xml:space="preserve"> is initialized and </w:t>
-      </w:r>
-      <w:r>
-        <w:rPr>
-          <w:sz w:val="24"/>
-          <w:szCs w:val="24"/>
-          <w:lang w:val="en-US"/>
-        </w:rPr>
-        <w:t>using dependency injection,</w:t>
-      </w:r>
-      <w:r>
-        <w:rPr>
-          <w:sz w:val="24"/>
-          <w:szCs w:val="24"/>
-          <w:lang w:val="en-US"/>
-        </w:rPr>
-        <w:t xml:space="preserve"> injected into the </w:t>
-      </w:r>
-      <w:r>
-        <w:rPr>
-          <w:sz w:val="24"/>
-          <w:szCs w:val="24"/>
-          <w:lang w:val="en-US"/>
-        </w:rPr>
-        <w:t>“</w:t>
-      </w:r>
-      <w:proofErr w:type="spellStart"/>
-      <w:r>
-        <w:rPr>
-          <w:sz w:val="24"/>
-          <w:szCs w:val="24"/>
-          <w:lang w:val="en-US"/>
-        </w:rPr>
-        <w:t>TodoResource</w:t>
-      </w:r>
-      <w:proofErr w:type="spellEnd"/>
-      <w:r>
-        <w:rPr>
-          <w:sz w:val="24"/>
-          <w:szCs w:val="24"/>
-          <w:lang w:val="en-US"/>
-        </w:rPr>
-        <w:t>”</w:t>
-      </w:r>
-      <w:r>
-        <w:rPr>
-          <w:sz w:val="24"/>
-          <w:szCs w:val="24"/>
-          <w:lang w:val="en-US"/>
-        </w:rPr>
-        <w:t>, which is the Controller that receives the API calls and processes them.</w:t>
-      </w:r>
-    </w:p>
-    <w:p>
-      <w:pPr>
-        <w:rPr>
-          <w:sz w:val="24"/>
-          <w:szCs w:val="24"/>
-          <w:lang w:val="en-US"/>
-        </w:rPr>
-      </w:pPr>
-    </w:p>
-    <w:p>
-      <w:pPr>
+      </w:pPr>
+      <w:r>
         <w:rPr>
           <w:b/>
           <w:bCs/>
@@ -2293,9 +2462,109 @@
           <w:szCs w:val="28"/>
           <w:lang w:val="en-US"/>
         </w:rPr>
-      </w:pPr>
-      <w:proofErr w:type="spellStart"/>
-      <w:r>
+        <w:t>org.somik.todo.api</w:t>
+      </w:r>
+    </w:p>
+    <w:p>
+      <w:pPr>
+        <w:rPr>
+          <w:sz w:val="24"/>
+          <w:szCs w:val="24"/>
+          <w:lang w:val="en-US"/>
+        </w:rPr>
+      </w:pPr>
+      <w:r>
+        <w:rPr>
+          <w:sz w:val="24"/>
+          <w:szCs w:val="24"/>
+          <w:lang w:val="en-US"/>
+        </w:rPr>
+        <w:t xml:space="preserve">The entity/bean is defined in </w:t>
+      </w:r>
+      <w:r>
+        <w:rPr>
+          <w:sz w:val="24"/>
+          <w:szCs w:val="24"/>
+          <w:lang w:val="en-US"/>
+        </w:rPr>
+        <w:t>this</w:t>
+      </w:r>
+      <w:r>
+        <w:rPr>
+          <w:sz w:val="24"/>
+          <w:szCs w:val="24"/>
+          <w:lang w:val="en-US"/>
+        </w:rPr>
+        <w:t xml:space="preserve"> package</w:t>
+      </w:r>
+      <w:r>
+        <w:rPr>
+          <w:sz w:val="24"/>
+          <w:szCs w:val="24"/>
+          <w:lang w:val="en-US"/>
+        </w:rPr>
+        <w:t xml:space="preserve"> as “Todo.java”. It contains the attributes for the Todo and </w:t>
+      </w:r>
+      <w:r>
+        <w:rPr>
+          <w:sz w:val="24"/>
+          <w:szCs w:val="24"/>
+          <w:lang w:val="en-US"/>
+        </w:rPr>
+        <w:t>its</w:t>
+      </w:r>
+      <w:r>
+        <w:rPr>
+          <w:sz w:val="24"/>
+          <w:szCs w:val="24"/>
+          <w:lang w:val="en-US"/>
+        </w:rPr>
+        <w:t xml:space="preserve"> constructors, getters, setters. The entity is then mapped to the database using the “TodoMapper”. This class implements the </w:t>
+      </w:r>
+      <w:r>
+        <w:rPr>
+          <w:sz w:val="24"/>
+          <w:szCs w:val="24"/>
+          <w:lang w:val="en-US"/>
+        </w:rPr>
+        <w:t>“</w:t>
+      </w:r>
+      <w:r>
+        <w:rPr>
+          <w:sz w:val="24"/>
+          <w:szCs w:val="24"/>
+          <w:lang w:val="en-US"/>
+        </w:rPr>
+        <w:t>RowMapper</w:t>
+      </w:r>
+      <w:r>
+        <w:rPr>
+          <w:sz w:val="24"/>
+          <w:szCs w:val="24"/>
+          <w:lang w:val="en-US"/>
+        </w:rPr>
+        <w:t>”</w:t>
+      </w:r>
+      <w:r>
+        <w:rPr>
+          <w:sz w:val="24"/>
+          <w:szCs w:val="24"/>
+          <w:lang w:val="en-US"/>
+        </w:rPr>
+        <w:t xml:space="preserve"> interface and maps each row of the database table to one “Todo” object.</w:t>
+      </w:r>
+    </w:p>
+    <w:p>
+      <w:pPr>
+        <w:rPr>
+          <w:sz w:val="24"/>
+          <w:szCs w:val="24"/>
+          <w:lang w:val="en-US"/>
+        </w:rPr>
+      </w:pPr>
+    </w:p>
+    <w:p>
+      <w:pPr>
         <w:rPr>
           <w:b/>
           <w:bCs/>
@@ -2303,130 +2572,8 @@
           <w:szCs w:val="28"/>
           <w:lang w:val="en-US"/>
         </w:rPr>
-        <w:t>org.somik.todo.api</w:t>
-      </w:r>
-      <w:proofErr w:type="spellEnd"/>
-    </w:p>
-    <w:p>
-      <w:pPr>
-        <w:rPr>
-          <w:sz w:val="24"/>
-          <w:szCs w:val="24"/>
-          <w:lang w:val="en-US"/>
-        </w:rPr>
-      </w:pPr>
-      <w:r>
-        <w:rPr>
-          <w:sz w:val="24"/>
-          <w:szCs w:val="24"/>
-          <w:lang w:val="en-US"/>
-        </w:rPr>
-        <w:t xml:space="preserve">The entity/bean is defined in </w:t>
-      </w:r>
-      <w:r>
-        <w:rPr>
-          <w:sz w:val="24"/>
-          <w:szCs w:val="24"/>
-          <w:lang w:val="en-US"/>
-        </w:rPr>
-        <w:t>this</w:t>
-      </w:r>
-      <w:r>
-        <w:rPr>
-          <w:sz w:val="24"/>
-          <w:szCs w:val="24"/>
-          <w:lang w:val="en-US"/>
-        </w:rPr>
-        <w:t xml:space="preserve"> package</w:t>
-      </w:r>
-      <w:r>
-        <w:rPr>
-          <w:sz w:val="24"/>
-          <w:szCs w:val="24"/>
-          <w:lang w:val="en-US"/>
-        </w:rPr>
-        <w:t xml:space="preserve"> as “Todo.java”. It contains the attributes for the Todo and </w:t>
-      </w:r>
-      <w:r>
-        <w:rPr>
-          <w:sz w:val="24"/>
-          <w:szCs w:val="24"/>
-          <w:lang w:val="en-US"/>
-        </w:rPr>
-        <w:t>its</w:t>
-      </w:r>
-      <w:r>
-        <w:rPr>
-          <w:sz w:val="24"/>
-          <w:szCs w:val="24"/>
-          <w:lang w:val="en-US"/>
-        </w:rPr>
-        <w:t xml:space="preserve"> constructors, getters, setters. The entity is then mapped to the database using the “</w:t>
-      </w:r>
-      <w:proofErr w:type="spellStart"/>
-      <w:r>
-        <w:rPr>
-          <w:sz w:val="24"/>
-          <w:szCs w:val="24"/>
-          <w:lang w:val="en-US"/>
-        </w:rPr>
-        <w:t>TodoMapper</w:t>
-      </w:r>
-      <w:proofErr w:type="spellEnd"/>
-      <w:r>
-        <w:rPr>
-          <w:sz w:val="24"/>
-          <w:szCs w:val="24"/>
-          <w:lang w:val="en-US"/>
-        </w:rPr>
-        <w:t xml:space="preserve">”. This class implements the </w:t>
-      </w:r>
-      <w:r>
-        <w:rPr>
-          <w:sz w:val="24"/>
-          <w:szCs w:val="24"/>
-          <w:lang w:val="en-US"/>
-        </w:rPr>
-        <w:t>“</w:t>
-      </w:r>
-      <w:proofErr w:type="spellStart"/>
-      <w:r>
-        <w:rPr>
-          <w:sz w:val="24"/>
-          <w:szCs w:val="24"/>
-          <w:lang w:val="en-US"/>
-        </w:rPr>
-        <w:t>RowMapper</w:t>
-      </w:r>
-      <w:proofErr w:type="spellEnd"/>
-      <w:r>
-        <w:rPr>
-          <w:sz w:val="24"/>
-          <w:szCs w:val="24"/>
-          <w:lang w:val="en-US"/>
-        </w:rPr>
-        <w:t>”</w:t>
-      </w:r>
-      <w:r>
-        <w:rPr>
-          <w:sz w:val="24"/>
-          <w:szCs w:val="24"/>
-          <w:lang w:val="en-US"/>
-        </w:rPr>
-        <w:t xml:space="preserve"> interface and maps each row of the database table to one “Todo” object.</w:t>
-      </w:r>
-    </w:p>
-    <w:p>
-      <w:pPr>
-        <w:rPr>
-          <w:sz w:val="24"/>
-          <w:szCs w:val="24"/>
-          <w:lang w:val="en-US"/>
-        </w:rPr>
-      </w:pPr>
-    </w:p>
-    <w:p>
-      <w:pPr>
+      </w:pPr>
+      <w:r>
         <w:rPr>
           <w:b/>
           <w:bCs/>
@@ -2434,9 +2581,61 @@
           <w:szCs w:val="28"/>
           <w:lang w:val="en-US"/>
         </w:rPr>
-      </w:pPr>
-      <w:proofErr w:type="spellStart"/>
-      <w:r>
+        <w:t>org.somik.todo.dao</w:t>
+      </w:r>
+    </w:p>
+    <w:p>
+      <w:pPr>
+        <w:rPr>
+          <w:sz w:val="24"/>
+          <w:szCs w:val="24"/>
+          <w:lang w:val="en-US"/>
+        </w:rPr>
+      </w:pPr>
+      <w:r>
+        <w:rPr>
+          <w:sz w:val="24"/>
+          <w:szCs w:val="24"/>
+          <w:lang w:val="en-US"/>
+        </w:rPr>
+        <w:t>Th</w:t>
+      </w:r>
+      <w:r>
+        <w:rPr>
+          <w:sz w:val="24"/>
+          <w:szCs w:val="24"/>
+          <w:lang w:val="en-US"/>
+        </w:rPr>
+        <w:t>is class is our registered DAO and is used for all database calls. This DAO contains all method signatures and their respective SQL qu</w:t>
+      </w:r>
+      <w:r>
+        <w:rPr>
+          <w:sz w:val="24"/>
+          <w:szCs w:val="24"/>
+          <w:lang w:val="en-US"/>
+        </w:rPr>
+        <w:t>e</w:t>
+      </w:r>
+      <w:r>
+        <w:rPr>
+          <w:sz w:val="24"/>
+          <w:szCs w:val="24"/>
+          <w:lang w:val="en-US"/>
+        </w:rPr>
+        <w:t>ries/updates.</w:t>
+      </w:r>
+    </w:p>
+    <w:p>
+      <w:pPr>
+        <w:rPr>
+          <w:sz w:val="24"/>
+          <w:szCs w:val="24"/>
+          <w:lang w:val="en-US"/>
+        </w:rPr>
+      </w:pPr>
+    </w:p>
+    <w:p>
+      <w:pPr>
         <w:rPr>
           <w:b/>
           <w:bCs/>
@@ -2444,64 +2643,8 @@
           <w:szCs w:val="28"/>
           <w:lang w:val="en-US"/>
         </w:rPr>
-        <w:t>org.somik.todo.dao</w:t>
-      </w:r>
-      <w:proofErr w:type="spellEnd"/>
-    </w:p>
-    <w:p>
-      <w:pPr>
-        <w:rPr>
-          <w:sz w:val="24"/>
-          <w:szCs w:val="24"/>
-          <w:lang w:val="en-US"/>
-        </w:rPr>
-      </w:pPr>
-      <w:r>
-        <w:rPr>
-          <w:sz w:val="24"/>
-          <w:szCs w:val="24"/>
-          <w:lang w:val="en-US"/>
-        </w:rPr>
-        <w:t>Th</w:t>
-      </w:r>
-      <w:r>
-        <w:rPr>
-          <w:sz w:val="24"/>
-          <w:szCs w:val="24"/>
-          <w:lang w:val="en-US"/>
-        </w:rPr>
-        <w:t xml:space="preserve">is class is our registered DAO and is used for all database calls. This DAO contains all method signatures and their respective SQL </w:t>
-      </w:r>
-      <w:proofErr w:type="spellStart"/>
-      <w:r>
-        <w:rPr>
-          <w:sz w:val="24"/>
-          <w:szCs w:val="24"/>
-          <w:lang w:val="en-US"/>
-        </w:rPr>
-        <w:t>quries</w:t>
-      </w:r>
-      <w:proofErr w:type="spellEnd"/>
-      <w:r>
-        <w:rPr>
-          <w:sz w:val="24"/>
-          <w:szCs w:val="24"/>
-          <w:lang w:val="en-US"/>
-        </w:rPr>
-        <w:t>/updates.</w:t>
-      </w:r>
-    </w:p>
-    <w:p>
-      <w:pPr>
-        <w:rPr>
-          <w:sz w:val="24"/>
-          <w:szCs w:val="24"/>
-          <w:lang w:val="en-US"/>
-        </w:rPr>
-      </w:pPr>
-    </w:p>
-    <w:p>
-      <w:pPr>
+      </w:pPr>
+      <w:r>
         <w:rPr>
           <w:b/>
           <w:bCs/>
@@ -2509,9 +2652,9 @@
           <w:szCs w:val="28"/>
           <w:lang w:val="en-US"/>
         </w:rPr>
-      </w:pPr>
-      <w:proofErr w:type="spellStart"/>
-      <w:proofErr w:type="gramStart"/>
+        <w:lastRenderedPageBreak/>
+        <w:t>org.somik.todo.</w:t>
+      </w:r>
       <w:r>
         <w:rPr>
           <w:b/>
@@ -2520,118 +2663,41 @@
           <w:szCs w:val="28"/>
           <w:lang w:val="en-US"/>
         </w:rPr>
-        <w:lastRenderedPageBreak/>
-        <w:t>org.somik</w:t>
-      </w:r>
-      <w:proofErr w:type="gramEnd"/>
-      <w:r>
-        <w:rPr>
-          <w:b/>
-          <w:bCs/>
-          <w:sz w:val="28"/>
-          <w:szCs w:val="28"/>
-          <w:lang w:val="en-US"/>
-        </w:rPr>
-        <w:t>.todo.</w:t>
-      </w:r>
-      <w:r>
-        <w:rPr>
-          <w:b/>
-          <w:bCs/>
-          <w:sz w:val="28"/>
-          <w:szCs w:val="28"/>
-          <w:lang w:val="en-US"/>
-        </w:rPr>
         <w:t>service</w:t>
       </w:r>
-      <w:proofErr w:type="spellEnd"/>
-    </w:p>
-    <w:p>
-      <w:pPr>
-        <w:rPr>
-          <w:sz w:val="24"/>
-          <w:szCs w:val="24"/>
-          <w:lang w:val="en-US"/>
-        </w:rPr>
-      </w:pPr>
-      <w:r>
-        <w:rPr>
-          <w:sz w:val="24"/>
-          <w:szCs w:val="24"/>
-          <w:lang w:val="en-US"/>
-        </w:rPr>
-        <w:t>The “</w:t>
-      </w:r>
-      <w:proofErr w:type="spellStart"/>
-      <w:r>
-        <w:rPr>
-          <w:sz w:val="24"/>
-          <w:szCs w:val="24"/>
-          <w:lang w:val="en-US"/>
-        </w:rPr>
-        <w:t>TodoService</w:t>
-      </w:r>
-      <w:proofErr w:type="spellEnd"/>
-      <w:r>
-        <w:rPr>
-          <w:sz w:val="24"/>
-          <w:szCs w:val="24"/>
-          <w:lang w:val="en-US"/>
-        </w:rPr>
-        <w:t>” interface contains the method signatures used by the service layer to communicate with the DAO interface. Different implementations of this interface can be used for different business logics. This provides lose coupling between the</w:t>
-      </w:r>
-    </w:p>
-    <w:p>
-      <w:pPr>
-        <w:rPr>
-          <w:sz w:val="24"/>
-          <w:szCs w:val="24"/>
-          <w:lang w:val="en-US"/>
-        </w:rPr>
-      </w:pPr>
-      <w:r>
-        <w:rPr>
-          <w:sz w:val="24"/>
-          <w:szCs w:val="24"/>
-          <w:lang w:val="en-US"/>
-        </w:rPr>
-        <w:t>The “</w:t>
-      </w:r>
-      <w:proofErr w:type="spellStart"/>
-      <w:r>
-        <w:rPr>
-          <w:sz w:val="24"/>
-          <w:szCs w:val="24"/>
-          <w:lang w:val="en-US"/>
-        </w:rPr>
-        <w:t>TodoServiceImpl</w:t>
-      </w:r>
-      <w:proofErr w:type="spellEnd"/>
-      <w:r>
-        <w:rPr>
-          <w:sz w:val="24"/>
-          <w:szCs w:val="24"/>
-          <w:lang w:val="en-US"/>
-        </w:rPr>
-        <w:t>” is one of the implementations of the “</w:t>
-      </w:r>
-      <w:proofErr w:type="spellStart"/>
-      <w:r>
-        <w:rPr>
-          <w:sz w:val="24"/>
-          <w:szCs w:val="24"/>
-          <w:lang w:val="en-US"/>
-        </w:rPr>
-        <w:t>TodoService</w:t>
-      </w:r>
-      <w:proofErr w:type="spellEnd"/>
-      <w:r>
-        <w:rPr>
-          <w:sz w:val="24"/>
-          <w:szCs w:val="24"/>
-          <w:lang w:val="en-US"/>
-        </w:rPr>
-        <w:t>” interface.</w:t>
+    </w:p>
+    <w:p>
+      <w:pPr>
+        <w:rPr>
+          <w:sz w:val="24"/>
+          <w:szCs w:val="24"/>
+          <w:lang w:val="en-US"/>
+        </w:rPr>
+      </w:pPr>
+      <w:r>
+        <w:rPr>
+          <w:sz w:val="24"/>
+          <w:szCs w:val="24"/>
+          <w:lang w:val="en-US"/>
+        </w:rPr>
+        <w:t>The “TodoService” interface contains the method signatures used by the service layer to communicate with the DAO interface. Different implementations of this interface can be used for different business logics. This provides lose coupling between the</w:t>
+      </w:r>
+    </w:p>
+    <w:p>
+      <w:pPr>
+        <w:rPr>
+          <w:sz w:val="24"/>
+          <w:szCs w:val="24"/>
+          <w:lang w:val="en-US"/>
+        </w:rPr>
+      </w:pPr>
+      <w:r>
+        <w:rPr>
+          <w:sz w:val="24"/>
+          <w:szCs w:val="24"/>
+          <w:lang w:val="en-US"/>
+        </w:rPr>
+        <w:t>The “TodoServiceImpl” is one of the implementations of the “TodoService” interface.</w:t>
       </w:r>
     </w:p>
     <w:p>
@@ -2647,59 +2713,21 @@
           <w:lang w:val="en-US"/>
         </w:rPr>
       </w:pPr>
-      <w:proofErr w:type="spellStart"/>
-      <w:proofErr w:type="gramStart"/>
-      <w:r>
-        <w:rPr>
-          <w:sz w:val="24"/>
-          <w:szCs w:val="24"/>
-          <w:lang w:val="en-US"/>
-        </w:rPr>
-        <w:t>insertTodo</w:t>
-      </w:r>
-      <w:proofErr w:type="spellEnd"/>
-      <w:r>
-        <w:rPr>
-          <w:sz w:val="24"/>
-          <w:szCs w:val="24"/>
-          <w:lang w:val="en-US"/>
-        </w:rPr>
-        <w:t>(</w:t>
-      </w:r>
-      <w:proofErr w:type="gramEnd"/>
-      <w:r>
-        <w:rPr>
-          <w:sz w:val="24"/>
-          <w:szCs w:val="24"/>
-          <w:lang w:val="en-US"/>
-        </w:rPr>
-        <w:t>) method</w:t>
-      </w:r>
-      <w:r>
-        <w:rPr>
-          <w:sz w:val="24"/>
-          <w:szCs w:val="24"/>
-          <w:lang w:val="en-US"/>
-        </w:rPr>
-        <w:t xml:space="preserve"> validates the length of title (name), description and dates are valid before passing these to the “</w:t>
-      </w:r>
-      <w:proofErr w:type="spellStart"/>
-      <w:r>
-        <w:rPr>
-          <w:sz w:val="24"/>
-          <w:szCs w:val="24"/>
-          <w:lang w:val="en-US"/>
-        </w:rPr>
-        <w:t>todoDao</w:t>
-      </w:r>
-      <w:proofErr w:type="spellEnd"/>
-      <w:r>
-        <w:rPr>
-          <w:sz w:val="24"/>
-          <w:szCs w:val="24"/>
-          <w:lang w:val="en-US"/>
-        </w:rPr>
-        <w:t xml:space="preserve">” to save to the database. </w:t>
+      <w:r>
+        <w:rPr>
+          <w:sz w:val="24"/>
+          <w:szCs w:val="24"/>
+          <w:lang w:val="en-US"/>
+        </w:rPr>
+        <w:t>insertTodo() method</w:t>
+      </w:r>
+      <w:r>
+        <w:rPr>
+          <w:sz w:val="24"/>
+          <w:szCs w:val="24"/>
+          <w:lang w:val="en-US"/>
+        </w:rPr>
+        <w:t xml:space="preserve"> validates the length of title (name), description and dates are valid before passing these to the “todoDao” to save to the database. </w:t>
       </w:r>
       <w:r>
         <w:rPr>
@@ -2755,41 +2783,13 @@
           <w:lang w:val="en-US"/>
         </w:rPr>
       </w:pPr>
-      <w:proofErr w:type="gramStart"/>
-      <w:r>
-        <w:rPr>
-          <w:sz w:val="24"/>
-          <w:szCs w:val="24"/>
-          <w:lang w:val="en-US"/>
-        </w:rPr>
-        <w:t>updateTodo(</w:t>
-      </w:r>
-      <w:proofErr w:type="gramEnd"/>
-      <w:r>
-        <w:rPr>
-          <w:sz w:val="24"/>
-          <w:szCs w:val="24"/>
-          <w:lang w:val="en-US"/>
-        </w:rPr>
-        <w:t>) method does the same validations as “</w:t>
-      </w:r>
-      <w:proofErr w:type="spellStart"/>
-      <w:r>
-        <w:rPr>
-          <w:sz w:val="24"/>
-          <w:szCs w:val="24"/>
-          <w:lang w:val="en-US"/>
-        </w:rPr>
-        <w:t>insertTodo</w:t>
-      </w:r>
-      <w:proofErr w:type="spellEnd"/>
-      <w:r>
-        <w:rPr>
-          <w:sz w:val="24"/>
-          <w:szCs w:val="24"/>
-          <w:lang w:val="en-US"/>
-        </w:rPr>
-        <w:t>()” method as well as ensures the “id” is valid and on update, returns the Todo task with that id.</w:t>
+      <w:r>
+        <w:rPr>
+          <w:sz w:val="24"/>
+          <w:szCs w:val="24"/>
+          <w:lang w:val="en-US"/>
+        </w:rPr>
+        <w:t>updateTodo() method does the same validations as “insertTodo()” method as well as ensures the “id” is valid and on update, returns the Todo task with that id.</w:t>
       </w:r>
     </w:p>
     <w:p>
@@ -2805,33 +2805,13 @@
           <w:lang w:val="en-US"/>
         </w:rPr>
       </w:pPr>
-      <w:proofErr w:type="spellStart"/>
-      <w:proofErr w:type="gramStart"/>
-      <w:r>
-        <w:rPr>
-          <w:sz w:val="24"/>
-          <w:szCs w:val="24"/>
-          <w:lang w:val="en-US"/>
-        </w:rPr>
-        <w:t>findById</w:t>
-      </w:r>
-      <w:proofErr w:type="spellEnd"/>
-      <w:r>
-        <w:rPr>
-          <w:sz w:val="24"/>
-          <w:szCs w:val="24"/>
-          <w:lang w:val="en-US"/>
-        </w:rPr>
-        <w:t>(</w:t>
-      </w:r>
-      <w:proofErr w:type="gramEnd"/>
-      <w:r>
-        <w:rPr>
-          <w:sz w:val="24"/>
-          <w:szCs w:val="24"/>
-          <w:lang w:val="en-US"/>
-        </w:rPr>
-        <w:t>) returns the Todo task that matches the id, as long as the id is valid.</w:t>
+      <w:r>
+        <w:rPr>
+          <w:sz w:val="24"/>
+          <w:szCs w:val="24"/>
+          <w:lang w:val="en-US"/>
+        </w:rPr>
+        <w:t>findById() returns the Todo task that matches the id, as long as the id is valid.</w:t>
       </w:r>
     </w:p>
     <w:p>
@@ -2847,23 +2827,13 @@
           <w:lang w:val="en-US"/>
         </w:rPr>
       </w:pPr>
-      <w:proofErr w:type="gramStart"/>
-      <w:r>
-        <w:rPr>
-          <w:sz w:val="24"/>
-          <w:szCs w:val="24"/>
-          <w:lang w:val="en-US"/>
-        </w:rPr>
-        <w:t>completeTodo(</w:t>
-      </w:r>
-      <w:proofErr w:type="gramEnd"/>
-      <w:r>
-        <w:rPr>
-          <w:sz w:val="24"/>
-          <w:szCs w:val="24"/>
-          <w:lang w:val="en-US"/>
-        </w:rPr>
-        <w:t>) method ensures the task exists and marks it as checked/unchecked depending on the input.</w:t>
+      <w:r>
+        <w:rPr>
+          <w:sz w:val="24"/>
+          <w:szCs w:val="24"/>
+          <w:lang w:val="en-US"/>
+        </w:rPr>
+        <w:t>completeTodo() method ensures the task exists and marks it as checked/unchecked depending on the input.</w:t>
       </w:r>
     </w:p>
     <w:p>
@@ -2879,33 +2849,13 @@
           <w:lang w:val="en-US"/>
         </w:rPr>
       </w:pPr>
-      <w:proofErr w:type="spellStart"/>
-      <w:proofErr w:type="gramStart"/>
-      <w:r>
-        <w:rPr>
-          <w:sz w:val="24"/>
-          <w:szCs w:val="24"/>
-          <w:lang w:val="en-US"/>
-        </w:rPr>
-        <w:t>findAll</w:t>
-      </w:r>
-      <w:proofErr w:type="spellEnd"/>
-      <w:r>
-        <w:rPr>
-          <w:sz w:val="24"/>
-          <w:szCs w:val="24"/>
-          <w:lang w:val="en-US"/>
-        </w:rPr>
-        <w:t>(</w:t>
-      </w:r>
-      <w:proofErr w:type="gramEnd"/>
-      <w:r>
-        <w:rPr>
-          <w:sz w:val="24"/>
-          <w:szCs w:val="24"/>
-          <w:lang w:val="en-US"/>
-        </w:rPr>
-        <w:t>) returns all Todo tasks in the list.</w:t>
+      <w:r>
+        <w:rPr>
+          <w:sz w:val="24"/>
+          <w:szCs w:val="24"/>
+          <w:lang w:val="en-US"/>
+        </w:rPr>
+        <w:t>findAll() returns all Todo tasks in the list.</w:t>
       </w:r>
     </w:p>
     <w:p>
@@ -2921,51 +2871,13 @@
           <w:lang w:val="en-US"/>
         </w:rPr>
       </w:pPr>
-      <w:proofErr w:type="spellStart"/>
-      <w:proofErr w:type="gramStart"/>
-      <w:r>
-        <w:rPr>
-          <w:sz w:val="24"/>
-          <w:szCs w:val="24"/>
-          <w:lang w:val="en-US"/>
-        </w:rPr>
-        <w:t>createTodoTable</w:t>
-      </w:r>
-      <w:proofErr w:type="spellEnd"/>
-      <w:r>
-        <w:rPr>
-          <w:sz w:val="24"/>
-          <w:szCs w:val="24"/>
-          <w:lang w:val="en-US"/>
-        </w:rPr>
-        <w:t>(</w:t>
-      </w:r>
-      <w:proofErr w:type="gramEnd"/>
-      <w:r>
-        <w:rPr>
-          <w:sz w:val="24"/>
-          <w:szCs w:val="24"/>
-          <w:lang w:val="en-US"/>
-        </w:rPr>
-        <w:t xml:space="preserve">) is used to create the tables in the database. This is only done if the tables do not exist. If they do, the tables </w:t>
-      </w:r>
-      <w:proofErr w:type="gramStart"/>
-      <w:r>
-        <w:rPr>
-          <w:sz w:val="24"/>
-          <w:szCs w:val="24"/>
-          <w:lang w:val="en-US"/>
-        </w:rPr>
-        <w:t>needs</w:t>
-      </w:r>
-      <w:proofErr w:type="gramEnd"/>
-      <w:r>
-        <w:rPr>
-          <w:sz w:val="24"/>
-          <w:szCs w:val="24"/>
-          <w:lang w:val="en-US"/>
-        </w:rPr>
-        <w:t xml:space="preserve"> to be dropped manually for recreation.</w:t>
+      <w:r>
+        <w:rPr>
+          <w:sz w:val="24"/>
+          <w:szCs w:val="24"/>
+          <w:lang w:val="en-US"/>
+        </w:rPr>
+        <w:t>createTodoTable() is used to create the tables in the database. This is only done if the tables do not exist. If they do, the tables needs to be dropped manually for recreation.</w:t>
       </w:r>
     </w:p>
     <w:p>
@@ -2981,23 +2893,13 @@
           <w:lang w:val="en-US"/>
         </w:rPr>
       </w:pPr>
-      <w:proofErr w:type="gramStart"/>
-      <w:r>
-        <w:rPr>
-          <w:sz w:val="24"/>
-          <w:szCs w:val="24"/>
-          <w:lang w:val="en-US"/>
-        </w:rPr>
-        <w:t>deleteTodo(</w:t>
-      </w:r>
-      <w:proofErr w:type="gramEnd"/>
-      <w:r>
-        <w:rPr>
-          <w:sz w:val="24"/>
-          <w:szCs w:val="24"/>
-          <w:lang w:val="en-US"/>
-        </w:rPr>
-        <w:t xml:space="preserve">) deletes the </w:t>
+      <w:r>
+        <w:rPr>
+          <w:sz w:val="24"/>
+          <w:szCs w:val="24"/>
+          <w:lang w:val="en-US"/>
+        </w:rPr>
+        <w:t xml:space="preserve">deleteTodo() deletes the </w:t>
       </w:r>
       <w:r>
         <w:rPr>
@@ -3021,33 +2923,13 @@
           <w:lang w:val="en-US"/>
         </w:rPr>
       </w:pPr>
-      <w:proofErr w:type="spellStart"/>
-      <w:proofErr w:type="gramStart"/>
-      <w:r>
-        <w:rPr>
-          <w:sz w:val="24"/>
-          <w:szCs w:val="24"/>
-          <w:lang w:val="en-US"/>
-        </w:rPr>
-        <w:t>validateDate</w:t>
-      </w:r>
-      <w:proofErr w:type="spellEnd"/>
-      <w:r>
-        <w:rPr>
-          <w:sz w:val="24"/>
-          <w:szCs w:val="24"/>
-          <w:lang w:val="en-US"/>
-        </w:rPr>
-        <w:t>(</w:t>
-      </w:r>
-      <w:proofErr w:type="gramEnd"/>
-      <w:r>
-        <w:rPr>
-          <w:sz w:val="24"/>
-          <w:szCs w:val="24"/>
-          <w:lang w:val="en-US"/>
-        </w:rPr>
-        <w:t>) method confirms the date string provided is between 1</w:t>
+      <w:r>
+        <w:rPr>
+          <w:sz w:val="24"/>
+          <w:szCs w:val="24"/>
+          <w:lang w:val="en-US"/>
+        </w:rPr>
+        <w:t>validateDate() method confirms the date string provided is between 1</w:t>
       </w:r>
       <w:r>
         <w:rPr>
@@ -3103,8 +2985,6 @@
           <w:lang w:val="en-US"/>
         </w:rPr>
       </w:pPr>
-      <w:proofErr w:type="spellStart"/>
-      <w:proofErr w:type="gramStart"/>
       <w:r>
         <w:rPr>
           <w:b/>
@@ -3113,9 +2993,8 @@
           <w:szCs w:val="28"/>
           <w:lang w:val="en-US"/>
         </w:rPr>
-        <w:t>org.somik</w:t>
-      </w:r>
-      <w:proofErr w:type="gramEnd"/>
+        <w:t>org.somik.todo.</w:t>
+      </w:r>
       <w:r>
         <w:rPr>
           <w:b/>
@@ -3124,53 +3003,24 @@
           <w:szCs w:val="28"/>
           <w:lang w:val="en-US"/>
         </w:rPr>
-        <w:t>.todo.</w:t>
-      </w:r>
-      <w:r>
-        <w:rPr>
-          <w:b/>
-          <w:bCs/>
-          <w:sz w:val="28"/>
-          <w:szCs w:val="28"/>
-          <w:lang w:val="en-US"/>
-        </w:rPr>
         <w:t>service</w:t>
       </w:r>
-      <w:proofErr w:type="spellEnd"/>
-    </w:p>
-    <w:p>
-      <w:pPr>
-        <w:rPr>
-          <w:sz w:val="24"/>
-          <w:szCs w:val="24"/>
-          <w:lang w:val="en-US"/>
-        </w:rPr>
-      </w:pPr>
-      <w:r>
-        <w:rPr>
-          <w:sz w:val="24"/>
-          <w:szCs w:val="24"/>
-          <w:lang w:val="en-US"/>
-        </w:rPr>
-        <w:t>The service is responds to the API calls. It uses “</w:t>
-      </w:r>
-      <w:proofErr w:type="spellStart"/>
-      <w:r>
-        <w:rPr>
-          <w:sz w:val="24"/>
-          <w:szCs w:val="24"/>
-          <w:lang w:val="en-US"/>
-        </w:rPr>
-        <w:t>TodoService</w:t>
-      </w:r>
-      <w:proofErr w:type="spellEnd"/>
-      <w:r>
-        <w:rPr>
-          <w:sz w:val="24"/>
-          <w:szCs w:val="24"/>
-          <w:lang w:val="en-US"/>
-        </w:rPr>
-        <w:t>” interface as it’s “data service layer” and makes data calls through it to respond to the API calls.</w:t>
+    </w:p>
+    <w:p>
+      <w:pPr>
+        <w:rPr>
+          <w:sz w:val="24"/>
+          <w:szCs w:val="24"/>
+          <w:lang w:val="en-US"/>
+        </w:rPr>
+      </w:pPr>
+      <w:r>
+        <w:rPr>
+          <w:sz w:val="24"/>
+          <w:szCs w:val="24"/>
+          <w:lang w:val="en-US"/>
+        </w:rPr>
+        <w:t>The service is responds to the API calls. It uses “TodoService” interface as it’s “data service layer” and makes data calls through it to respond to the API calls.</w:t>
       </w:r>
     </w:p>
     <w:p>
@@ -3321,25 +3171,7 @@
                 <w:szCs w:val="24"/>
                 <w:lang w:val="en-US"/>
               </w:rPr>
-              <w:t>/</w:t>
-            </w:r>
-            <w:proofErr w:type="spellStart"/>
-            <w:r>
-              <w:rPr>
-                <w:sz w:val="24"/>
-                <w:szCs w:val="24"/>
-                <w:lang w:val="en-US"/>
-              </w:rPr>
-              <w:t>todo</w:t>
-            </w:r>
-            <w:proofErr w:type="spellEnd"/>
-            <w:r>
-              <w:rPr>
-                <w:sz w:val="24"/>
-                <w:szCs w:val="24"/>
-                <w:lang w:val="en-US"/>
-              </w:rPr>
-              <w:t>/install</w:t>
+              <w:t>/todo/install</w:t>
             </w:r>
           </w:p>
         </w:tc>
@@ -3408,20 +3240,8 @@
                 <w:szCs w:val="24"/>
                 <w:lang w:val="en-US"/>
               </w:rPr>
-              <w:t>/</w:t>
+              <w:t>/todo</w:t>
             </w:r>
-            <w:proofErr w:type="spellStart"/>
-            <w:proofErr w:type="gramStart"/>
-            <w:r>
-              <w:rPr>
-                <w:sz w:val="24"/>
-                <w:szCs w:val="24"/>
-                <w:lang w:val="en-US"/>
-              </w:rPr>
-              <w:t>todo</w:t>
-            </w:r>
-            <w:proofErr w:type="spellEnd"/>
-            <w:proofErr w:type="gramEnd"/>
           </w:p>
         </w:tc>
         <w:tc>
@@ -3442,25 +3262,7 @@
                 <w:szCs w:val="24"/>
                 <w:lang w:val="en-US"/>
               </w:rPr>
-              <w:t xml:space="preserve">Insert in </w:t>
-            </w:r>
-            <w:proofErr w:type="spellStart"/>
-            <w:r>
-              <w:rPr>
-                <w:sz w:val="24"/>
-                <w:szCs w:val="24"/>
-                <w:lang w:val="en-US"/>
-              </w:rPr>
-              <w:t>todo</w:t>
-            </w:r>
-            <w:proofErr w:type="spellEnd"/>
-            <w:r>
-              <w:rPr>
-                <w:sz w:val="24"/>
-                <w:szCs w:val="24"/>
-                <w:lang w:val="en-US"/>
-              </w:rPr>
-              <w:t xml:space="preserve"> list</w:t>
+              <w:t>Insert in todo list</w:t>
             </w:r>
           </w:p>
         </w:tc>
@@ -3507,20 +3309,8 @@
                 <w:szCs w:val="24"/>
                 <w:lang w:val="en-US"/>
               </w:rPr>
-              <w:t>/</w:t>
+              <w:t>/todo</w:t>
             </w:r>
-            <w:proofErr w:type="spellStart"/>
-            <w:proofErr w:type="gramStart"/>
-            <w:r>
-              <w:rPr>
-                <w:sz w:val="24"/>
-                <w:szCs w:val="24"/>
-                <w:lang w:val="en-US"/>
-              </w:rPr>
-              <w:t>todo</w:t>
-            </w:r>
-            <w:proofErr w:type="spellEnd"/>
-            <w:proofErr w:type="gramEnd"/>
           </w:p>
         </w:tc>
         <w:tc>
@@ -3543,41 +3333,21 @@
               </w:rPr>
               <w:t xml:space="preserve">Get all </w:t>
             </w:r>
-            <w:proofErr w:type="spellStart"/>
             <w:r>
               <w:rPr>
                 <w:sz w:val="24"/>
                 <w:szCs w:val="24"/>
                 <w:lang w:val="en-US"/>
               </w:rPr>
-              <w:t>exising</w:t>
+              <w:t>existing</w:t>
             </w:r>
-            <w:proofErr w:type="spellEnd"/>
             <w:r>
               <w:rPr>
                 <w:sz w:val="24"/>
                 <w:szCs w:val="24"/>
                 <w:lang w:val="en-US"/>
               </w:rPr>
-              <w:t xml:space="preserve"> rows from </w:t>
-            </w:r>
-            <w:proofErr w:type="spellStart"/>
-            <w:r>
-              <w:rPr>
-                <w:sz w:val="24"/>
-                <w:szCs w:val="24"/>
-                <w:lang w:val="en-US"/>
-              </w:rPr>
-              <w:t>todo</w:t>
-            </w:r>
-            <w:proofErr w:type="spellEnd"/>
-            <w:r>
-              <w:rPr>
-                <w:sz w:val="24"/>
-                <w:szCs w:val="24"/>
-                <w:lang w:val="en-US"/>
-              </w:rPr>
-              <w:t xml:space="preserve"> list</w:t>
+              <w:t xml:space="preserve"> rows from todo list</w:t>
             </w:r>
           </w:p>
         </w:tc>
@@ -3624,25 +3394,7 @@
                 <w:szCs w:val="24"/>
                 <w:lang w:val="en-US"/>
               </w:rPr>
-              <w:t>/</w:t>
-            </w:r>
-            <w:proofErr w:type="spellStart"/>
-            <w:r>
-              <w:rPr>
-                <w:sz w:val="24"/>
-                <w:szCs w:val="24"/>
-                <w:lang w:val="en-US"/>
-              </w:rPr>
-              <w:t>todo</w:t>
-            </w:r>
-            <w:proofErr w:type="spellEnd"/>
-            <w:r>
-              <w:rPr>
-                <w:sz w:val="24"/>
-                <w:szCs w:val="24"/>
-                <w:lang w:val="en-US"/>
-              </w:rPr>
-              <w:t>/{id}</w:t>
+              <w:t>/todo/{id}</w:t>
             </w:r>
           </w:p>
         </w:tc>
@@ -3664,25 +3416,7 @@
                 <w:szCs w:val="24"/>
                 <w:lang w:val="en-US"/>
               </w:rPr>
-              <w:t xml:space="preserve">Get one row from </w:t>
-            </w:r>
-            <w:proofErr w:type="spellStart"/>
-            <w:r>
-              <w:rPr>
-                <w:sz w:val="24"/>
-                <w:szCs w:val="24"/>
-                <w:lang w:val="en-US"/>
-              </w:rPr>
-              <w:t>todo</w:t>
-            </w:r>
-            <w:proofErr w:type="spellEnd"/>
-            <w:r>
-              <w:rPr>
-                <w:sz w:val="24"/>
-                <w:szCs w:val="24"/>
-                <w:lang w:val="en-US"/>
-              </w:rPr>
-              <w:t xml:space="preserve"> list by id</w:t>
+              <w:t>Get one row from todo list by id</w:t>
             </w:r>
           </w:p>
         </w:tc>
@@ -3729,25 +3463,7 @@
                 <w:szCs w:val="24"/>
                 <w:lang w:val="en-US"/>
               </w:rPr>
-              <w:t>/</w:t>
-            </w:r>
-            <w:proofErr w:type="spellStart"/>
-            <w:r>
-              <w:rPr>
-                <w:sz w:val="24"/>
-                <w:szCs w:val="24"/>
-                <w:lang w:val="en-US"/>
-              </w:rPr>
-              <w:t>todo</w:t>
-            </w:r>
-            <w:proofErr w:type="spellEnd"/>
-            <w:r>
-              <w:rPr>
-                <w:sz w:val="24"/>
-                <w:szCs w:val="24"/>
-                <w:lang w:val="en-US"/>
-              </w:rPr>
-              <w:t>/{id}</w:t>
+              <w:t>/todo/{id}</w:t>
             </w:r>
           </w:p>
         </w:tc>
@@ -3769,25 +3485,7 @@
                 <w:szCs w:val="24"/>
                 <w:lang w:val="en-US"/>
               </w:rPr>
-              <w:t xml:space="preserve">Update one row in </w:t>
-            </w:r>
-            <w:proofErr w:type="spellStart"/>
-            <w:r>
-              <w:rPr>
-                <w:sz w:val="24"/>
-                <w:szCs w:val="24"/>
-                <w:lang w:val="en-US"/>
-              </w:rPr>
-              <w:t>todo</w:t>
-            </w:r>
-            <w:proofErr w:type="spellEnd"/>
-            <w:r>
-              <w:rPr>
-                <w:sz w:val="24"/>
-                <w:szCs w:val="24"/>
-                <w:lang w:val="en-US"/>
-              </w:rPr>
-              <w:t xml:space="preserve"> list by id</w:t>
+              <w:t>Update one row in todo list by id</w:t>
             </w:r>
           </w:p>
         </w:tc>
@@ -3834,33 +3532,7 @@
                 <w:szCs w:val="24"/>
                 <w:lang w:val="en-US"/>
               </w:rPr>
-              <w:t>/</w:t>
-            </w:r>
-            <w:proofErr w:type="spellStart"/>
-            <w:r>
-              <w:rPr>
-                <w:sz w:val="24"/>
-                <w:szCs w:val="24"/>
-                <w:lang w:val="en-US"/>
-              </w:rPr>
-              <w:t>todo</w:t>
-            </w:r>
-            <w:proofErr w:type="spellEnd"/>
-            <w:r>
-              <w:rPr>
-                <w:sz w:val="24"/>
-                <w:szCs w:val="24"/>
-                <w:lang w:val="en-US"/>
-              </w:rPr>
-              <w:t>/{id}</w:t>
-            </w:r>
-            <w:r>
-              <w:rPr>
-                <w:sz w:val="24"/>
-                <w:szCs w:val="24"/>
-                <w:lang w:val="en-US"/>
-              </w:rPr>
-              <w:t>/1</w:t>
+              <w:t>/todo/{id}/1</w:t>
             </w:r>
           </w:p>
         </w:tc>
@@ -3882,7 +3554,15 @@
                 <w:szCs w:val="24"/>
                 <w:lang w:val="en-US"/>
               </w:rPr>
-              <w:t>Mark a task as completed</w:t>
+              <w:t>Mark a task as complete</w:t>
+            </w:r>
+            <w:r>
+              <w:rPr>
+                <w:sz w:val="24"/>
+                <w:szCs w:val="24"/>
+                <w:lang w:val="en-US"/>
+              </w:rPr>
+              <w:t>d</w:t>
             </w:r>
           </w:p>
         </w:tc>
@@ -3929,33 +3609,7 @@
                 <w:szCs w:val="24"/>
                 <w:lang w:val="en-US"/>
               </w:rPr>
-              <w:t>/</w:t>
-            </w:r>
-            <w:proofErr w:type="spellStart"/>
-            <w:r>
-              <w:rPr>
-                <w:sz w:val="24"/>
-                <w:szCs w:val="24"/>
-                <w:lang w:val="en-US"/>
-              </w:rPr>
-              <w:t>todo</w:t>
-            </w:r>
-            <w:proofErr w:type="spellEnd"/>
-            <w:r>
-              <w:rPr>
-                <w:sz w:val="24"/>
-                <w:szCs w:val="24"/>
-                <w:lang w:val="en-US"/>
-              </w:rPr>
-              <w:t>/{id}</w:t>
-            </w:r>
-            <w:r>
-              <w:rPr>
-                <w:sz w:val="24"/>
-                <w:szCs w:val="24"/>
-                <w:lang w:val="en-US"/>
-              </w:rPr>
-              <w:t>/0</w:t>
+              <w:t>/todo/{id}/0</w:t>
             </w:r>
           </w:p>
         </w:tc>
@@ -3979,16 +3633,14 @@
               </w:rPr>
               <w:t xml:space="preserve">Mark a task as </w:t>
             </w:r>
-            <w:proofErr w:type="spellStart"/>
             <w:r>
               <w:rPr>
                 <w:sz w:val="24"/>
                 <w:szCs w:val="24"/>
                 <w:lang w:val="en-US"/>
               </w:rPr>
-              <w:t>incompleted</w:t>
+              <w:t>incomplete</w:t>
             </w:r>
-            <w:proofErr w:type="spellEnd"/>
           </w:p>
         </w:tc>
       </w:tr>
@@ -4034,25 +3686,7 @@
                 <w:szCs w:val="24"/>
                 <w:lang w:val="en-US"/>
               </w:rPr>
-              <w:t>/</w:t>
-            </w:r>
-            <w:proofErr w:type="spellStart"/>
-            <w:r>
-              <w:rPr>
-                <w:sz w:val="24"/>
-                <w:szCs w:val="24"/>
-                <w:lang w:val="en-US"/>
-              </w:rPr>
-              <w:t>todo</w:t>
-            </w:r>
-            <w:proofErr w:type="spellEnd"/>
-            <w:r>
-              <w:rPr>
-                <w:sz w:val="24"/>
-                <w:szCs w:val="24"/>
-                <w:lang w:val="en-US"/>
-              </w:rPr>
-              <w:t>/{id}</w:t>
+              <w:t>/todo/{id}</w:t>
             </w:r>
           </w:p>
         </w:tc>
@@ -4074,25 +3708,7 @@
                 <w:szCs w:val="24"/>
                 <w:lang w:val="en-US"/>
               </w:rPr>
-              <w:t xml:space="preserve">Delete one row from </w:t>
-            </w:r>
-            <w:proofErr w:type="spellStart"/>
-            <w:r>
-              <w:rPr>
-                <w:sz w:val="24"/>
-                <w:szCs w:val="24"/>
-                <w:lang w:val="en-US"/>
-              </w:rPr>
-              <w:t>todo</w:t>
-            </w:r>
-            <w:proofErr w:type="spellEnd"/>
-            <w:r>
-              <w:rPr>
-                <w:sz w:val="24"/>
-                <w:szCs w:val="24"/>
-                <w:lang w:val="en-US"/>
-              </w:rPr>
-              <w:t xml:space="preserve"> list by id</w:t>
+              <w:t>Delete one row from todo list by id</w:t>
             </w:r>
           </w:p>
         </w:tc>
@@ -5061,6 +4677,29 @@
       </w:tblBorders>
     </w:tblPr>
   </w:style>
+  <w:style w:type="character" w:styleId="Hyperlink">
+    <w:name w:val="Hyperlink"/>
+    <w:basedOn w:val="DefaultParagraphFont"/>
+    <w:uiPriority w:val="99"/>
+    <w:unhideWhenUsed/>
+    <w:rsid w:val="000855EA"/>
+    <w:rPr>
+      <w:color w:val="0563C1" w:themeColor="hyperlink"/>
+      <w:u w:val="single"/>
+    </w:rPr>
+  </w:style>
+  <w:style w:type="character" w:styleId="UnresolvedMention">
+    <w:name w:val="Unresolved Mention"/>
+    <w:basedOn w:val="DefaultParagraphFont"/>
+    <w:uiPriority w:val="99"/>
+    <w:semiHidden/>
+    <w:unhideWhenUsed/>
+    <w:rsid w:val="000855EA"/>
+    <w:rPr>
+      <w:color w:val="605E5C"/>
+      <w:shd w:val="clear" w:color="auto" w:fill="E1DFDD"/>
+    </w:rPr>
+  </w:style>
 </w:styles>
 </file>
 
